--- a/help.docx
+++ b/help.docx
@@ -21,20 +21,2284 @@
     </w:p>
     <w:p>
       <w:pPr>
-        <w:rPr>
-          <w:rFonts w:hint="eastAsia"/>
-          <w:lang w:val="en-US" w:eastAsia="zh-CN"/>
-        </w:rPr>
-      </w:pPr>
-      <w:r>
-        <w:rPr>
-          <w:rFonts w:hint="eastAsia"/>
-          <w:lang w:val="en-US" w:eastAsia="zh-CN"/>
-        </w:rPr>
-        <w:t>1.</w:t>
+        <w:numPr>
+          <w:ilvl w:val="0"/>
+          <w:numId w:val="1"/>
+        </w:numPr>
+        <w:rPr>
+          <w:rFonts w:hint="eastAsia"/>
+          <w:lang w:val="en-US" w:eastAsia="zh-CN"/>
+        </w:rPr>
+      </w:pPr>
+      <w:r>
+        <w:rPr>
+          <w:rFonts w:hint="eastAsia"/>
+          <w:lang w:val="en-US" w:eastAsia="zh-CN"/>
+        </w:rPr>
+        <w:t>克隆GitHub的代码：</w:t>
+      </w:r>
+    </w:p>
+    <w:p>
+      <w:pPr>
+        <w:spacing w:beforeLines="0" w:afterLines="0"/>
+        <w:ind w:firstLine="420" w:firstLineChars="0"/>
+        <w:jc w:val="left"/>
+        <w:rPr>
+          <w:rFonts w:hint="eastAsia" w:ascii="Consolas" w:hAnsi="Consolas" w:eastAsia="Consolas"/>
+          <w:color w:val="auto"/>
+          <w:sz w:val="24"/>
+        </w:rPr>
+      </w:pPr>
+      <w:r>
+        <w:rPr>
+          <w:rFonts w:hint="eastAsia" w:ascii="Consolas" w:hAnsi="Consolas" w:eastAsia="Consolas"/>
+          <w:color w:val="auto"/>
+          <w:sz w:val="24"/>
+        </w:rPr>
+        <w:t xml:space="preserve">git clone </w:t>
+      </w:r>
+      <w:r>
+        <w:rPr>
+          <w:rFonts w:hint="eastAsia" w:ascii="Consolas" w:hAnsi="Consolas" w:eastAsia="Consolas"/>
+          <w:color w:val="auto"/>
+          <w:sz w:val="24"/>
+        </w:rPr>
+        <w:fldChar w:fldCharType="begin"/>
+      </w:r>
+      <w:r>
+        <w:rPr>
+          <w:rFonts w:hint="eastAsia" w:ascii="Consolas" w:hAnsi="Consolas" w:eastAsia="Consolas"/>
+          <w:color w:val="auto"/>
+          <w:sz w:val="24"/>
+        </w:rPr>
+        <w:instrText xml:space="preserve"> HYPERLINK "https://github.com/chenlisheng/vueTemplate.git" </w:instrText>
+      </w:r>
+      <w:r>
+        <w:rPr>
+          <w:rFonts w:hint="eastAsia" w:ascii="Consolas" w:hAnsi="Consolas" w:eastAsia="Consolas"/>
+          <w:color w:val="auto"/>
+          <w:sz w:val="24"/>
+        </w:rPr>
+        <w:fldChar w:fldCharType="separate"/>
+      </w:r>
+      <w:r>
+        <w:rPr>
+          <w:rStyle w:val="4"/>
+          <w:rFonts w:hint="eastAsia" w:ascii="Consolas" w:hAnsi="Consolas" w:eastAsia="Consolas"/>
+          <w:sz w:val="24"/>
+        </w:rPr>
+        <w:t>https://github.com/chenlisheng/vueTemplate.git</w:t>
+      </w:r>
+      <w:r>
+        <w:rPr>
+          <w:rFonts w:hint="eastAsia" w:ascii="Consolas" w:hAnsi="Consolas" w:eastAsia="Consolas"/>
+          <w:color w:val="auto"/>
+          <w:sz w:val="24"/>
+        </w:rPr>
+        <w:fldChar w:fldCharType="end"/>
+      </w:r>
+    </w:p>
+    <w:p>
+      <w:pPr>
+        <w:spacing w:beforeLines="0" w:afterLines="0"/>
+        <w:ind w:firstLine="420" w:firstLineChars="0"/>
+        <w:jc w:val="left"/>
+        <w:rPr>
+          <w:rFonts w:hint="eastAsia" w:ascii="Consolas" w:hAnsi="Consolas" w:eastAsia="Consolas"/>
+          <w:color w:val="auto"/>
+          <w:sz w:val="24"/>
+        </w:rPr>
+      </w:pPr>
+    </w:p>
+    <w:p>
+      <w:pPr>
+        <w:numPr>
+          <w:ilvl w:val="0"/>
+          <w:numId w:val="1"/>
+        </w:numPr>
+        <w:rPr>
+          <w:rFonts w:hint="eastAsia"/>
+          <w:lang w:val="en-US" w:eastAsia="zh-CN"/>
+        </w:rPr>
+      </w:pPr>
+      <w:r>
+        <w:rPr>
+          <w:rFonts w:hint="eastAsia"/>
+          <w:lang w:val="en-US" w:eastAsia="zh-CN"/>
+        </w:rPr>
+        <w:t>进入vueTemplate文件后执行以下命令：</w:t>
+      </w:r>
+    </w:p>
+    <w:p>
+      <w:pPr>
+        <w:numPr>
+          <w:numId w:val="0"/>
+        </w:numPr>
+        <w:ind w:firstLine="420" w:firstLineChars="0"/>
+        <w:rPr>
+          <w:rFonts w:hint="eastAsia" w:ascii="Consolas" w:hAnsi="Consolas" w:eastAsia="Consolas"/>
+          <w:color w:val="auto"/>
+          <w:sz w:val="24"/>
+        </w:rPr>
+      </w:pPr>
+      <w:r>
+        <w:rPr>
+          <w:rFonts w:hint="eastAsia" w:ascii="Consolas" w:hAnsi="Consolas" w:eastAsia="Consolas"/>
+          <w:color w:val="auto"/>
+          <w:sz w:val="24"/>
+        </w:rPr>
+        <w:t>npm install</w:t>
+      </w:r>
+    </w:p>
+    <w:p>
+      <w:pPr>
+        <w:numPr>
+          <w:numId w:val="0"/>
+        </w:numPr>
+        <w:ind w:firstLine="420" w:firstLineChars="0"/>
+        <w:rPr>
+          <w:rFonts w:hint="eastAsia" w:ascii="Consolas" w:hAnsi="Consolas" w:eastAsia="宋体"/>
+          <w:color w:val="auto"/>
+          <w:sz w:val="24"/>
+          <w:lang w:val="en-US" w:eastAsia="zh-CN"/>
+        </w:rPr>
+      </w:pPr>
+      <w:r>
+        <w:rPr>
+          <w:rFonts w:hint="eastAsia" w:ascii="Consolas" w:hAnsi="Consolas" w:eastAsia="宋体"/>
+          <w:color w:val="auto"/>
+          <w:sz w:val="24"/>
+          <w:lang w:val="en-US" w:eastAsia="zh-CN"/>
+        </w:rPr>
+        <w:t>(下载package.json文件中配置的插件，并生成了node_modules文件夹)</w:t>
+      </w:r>
+    </w:p>
+    <w:p>
+      <w:pPr>
+        <w:numPr>
+          <w:numId w:val="0"/>
+        </w:numPr>
+        <w:ind w:firstLine="420" w:firstLineChars="0"/>
+        <w:rPr>
+          <w:rFonts w:hint="eastAsia" w:ascii="Consolas" w:hAnsi="Consolas" w:eastAsia="宋体"/>
+          <w:color w:val="auto"/>
+          <w:sz w:val="24"/>
+          <w:lang w:val="en-US" w:eastAsia="zh-CN"/>
+        </w:rPr>
+      </w:pPr>
+      <w:r>
+        <w:rPr>
+          <w:rFonts w:hint="eastAsia" w:ascii="Consolas" w:hAnsi="Consolas" w:eastAsia="宋体"/>
+          <w:color w:val="auto"/>
+          <w:sz w:val="24"/>
+          <w:lang w:val="en-US" w:eastAsia="zh-CN"/>
+        </w:rPr>
+        <w:t>npm run build</w:t>
+      </w:r>
+    </w:p>
+    <w:p>
+      <w:pPr>
+        <w:numPr>
+          <w:numId w:val="0"/>
+        </w:numPr>
+        <w:ind w:firstLine="420" w:firstLineChars="0"/>
+        <w:rPr>
+          <w:rFonts w:hint="eastAsia" w:ascii="Consolas" w:hAnsi="Consolas" w:eastAsia="宋体"/>
+          <w:color w:val="auto"/>
+          <w:sz w:val="24"/>
+          <w:lang w:val="en-US" w:eastAsia="zh-CN"/>
+        </w:rPr>
+      </w:pPr>
+      <w:r>
+        <w:rPr>
+          <w:rFonts w:hint="eastAsia" w:ascii="Consolas" w:hAnsi="Consolas" w:eastAsia="宋体"/>
+          <w:color w:val="auto"/>
+          <w:sz w:val="24"/>
+          <w:lang w:val="en-US" w:eastAsia="zh-CN"/>
+        </w:rPr>
+        <w:t>(生成build文件夹)</w:t>
+      </w:r>
+    </w:p>
+    <w:p>
+      <w:pPr>
+        <w:numPr>
+          <w:numId w:val="0"/>
+        </w:numPr>
+        <w:ind w:firstLine="420" w:firstLineChars="0"/>
+        <w:rPr>
+          <w:rFonts w:hint="eastAsia" w:ascii="Consolas" w:hAnsi="Consolas" w:eastAsia="宋体"/>
+          <w:color w:val="auto"/>
+          <w:sz w:val="24"/>
+          <w:lang w:val="en-US" w:eastAsia="zh-CN"/>
+        </w:rPr>
+      </w:pPr>
+      <w:r>
+        <w:rPr>
+          <w:rFonts w:hint="eastAsia" w:ascii="Consolas" w:hAnsi="Consolas" w:eastAsia="宋体"/>
+          <w:color w:val="auto"/>
+          <w:sz w:val="24"/>
+          <w:lang w:val="en-US" w:eastAsia="zh-CN"/>
+        </w:rPr>
+        <w:t>npm run dev</w:t>
+      </w:r>
+    </w:p>
+    <w:p>
+      <w:pPr>
+        <w:numPr>
+          <w:numId w:val="0"/>
+        </w:numPr>
+        <w:ind w:firstLine="420" w:firstLineChars="0"/>
+        <w:rPr>
+          <w:rFonts w:hint="eastAsia" w:ascii="Consolas" w:hAnsi="Consolas" w:eastAsia="宋体"/>
+          <w:color w:val="auto"/>
+          <w:sz w:val="24"/>
+          <w:lang w:val="en-US" w:eastAsia="zh-CN"/>
+        </w:rPr>
+      </w:pPr>
+      <w:r>
+        <w:rPr>
+          <w:rFonts w:hint="eastAsia" w:ascii="Consolas" w:hAnsi="Consolas" w:eastAsia="宋体"/>
+          <w:color w:val="auto"/>
+          <w:sz w:val="24"/>
+          <w:lang w:val="en-US" w:eastAsia="zh-CN"/>
+        </w:rPr>
+        <w:t>(运行程序)</w:t>
+      </w:r>
+    </w:p>
+    <w:p>
+      <w:pPr>
+        <w:numPr>
+          <w:numId w:val="0"/>
+        </w:numPr>
+        <w:ind w:firstLine="420" w:firstLineChars="0"/>
+        <w:rPr>
+          <w:rFonts w:hint="eastAsia" w:ascii="Consolas" w:hAnsi="Consolas" w:eastAsia="宋体"/>
+          <w:color w:val="auto"/>
+          <w:sz w:val="24"/>
+          <w:lang w:val="en-US" w:eastAsia="zh-CN"/>
+        </w:rPr>
+      </w:pPr>
+      <w:r>
+        <w:rPr>
+          <w:rFonts w:hint="eastAsia" w:ascii="Consolas" w:hAnsi="Consolas" w:eastAsia="宋体"/>
+          <w:color w:val="auto"/>
+          <w:sz w:val="24"/>
+          <w:lang w:val="en-US" w:eastAsia="zh-CN"/>
+        </w:rPr>
+        <w:drawing>
+          <wp:inline distT="0" distB="0" distL="114300" distR="114300">
+            <wp:extent cx="4438015" cy="1695450"/>
+            <wp:effectExtent l="0" t="0" r="635" b="0"/>
+            <wp:docPr id="1" name="图片 1" descr="QQ截图20160919133818"/>
+            <wp:cNvGraphicFramePr>
+              <a:graphicFrameLocks xmlns:a="http://schemas.openxmlformats.org/drawingml/2006/main" noChangeAspect="1"/>
+            </wp:cNvGraphicFramePr>
+            <a:graphic xmlns:a="http://schemas.openxmlformats.org/drawingml/2006/main">
+              <a:graphicData uri="http://schemas.openxmlformats.org/drawingml/2006/picture">
+                <pic:pic xmlns:pic="http://schemas.openxmlformats.org/drawingml/2006/picture">
+                  <pic:nvPicPr>
+                    <pic:cNvPr id="1" name="图片 1" descr="QQ截图20160919133818"/>
+                    <pic:cNvPicPr>
+                      <a:picLocks noChangeAspect="1"/>
+                    </pic:cNvPicPr>
+                  </pic:nvPicPr>
+                  <pic:blipFill>
+                    <a:blip r:embed="rId4"/>
+                    <a:stretch>
+                      <a:fillRect/>
+                    </a:stretch>
+                  </pic:blipFill>
+                  <pic:spPr>
+                    <a:xfrm>
+                      <a:off x="0" y="0"/>
+                      <a:ext cx="4438015" cy="1695450"/>
+                    </a:xfrm>
+                    <a:prstGeom prst="rect">
+                      <a:avLst/>
+                    </a:prstGeom>
+                  </pic:spPr>
+                </pic:pic>
+              </a:graphicData>
+            </a:graphic>
+          </wp:inline>
+        </w:drawing>
+      </w:r>
+    </w:p>
+    <w:p>
+      <w:pPr>
+        <w:numPr>
+          <w:numId w:val="0"/>
+        </w:numPr>
+        <w:rPr>
+          <w:rFonts w:hint="eastAsia"/>
+          <w:lang w:val="en-US" w:eastAsia="zh-CN"/>
+        </w:rPr>
+      </w:pPr>
+    </w:p>
+    <w:p>
+      <w:pPr>
+        <w:numPr>
+          <w:ilvl w:val="0"/>
+          <w:numId w:val="1"/>
+        </w:numPr>
+        <w:rPr>
+          <w:rFonts w:hint="eastAsia"/>
+          <w:lang w:val="en-US" w:eastAsia="zh-CN"/>
+        </w:rPr>
+      </w:pPr>
+      <w:r>
+        <w:rPr>
+          <w:rFonts w:hint="eastAsia"/>
+          <w:lang w:val="en-US" w:eastAsia="zh-CN"/>
+        </w:rPr>
+        <w:t>在浏览器中打开http://localhost:8090/，出现如下画面则表示运行成功</w:t>
+      </w:r>
+    </w:p>
+    <w:p>
+      <w:pPr>
+        <w:numPr>
+          <w:numId w:val="0"/>
+        </w:numPr>
+        <w:rPr>
+          <w:rFonts w:hint="eastAsia"/>
+          <w:lang w:val="en-US" w:eastAsia="zh-CN"/>
+        </w:rPr>
+      </w:pPr>
+      <w:r>
+        <w:rPr>
+          <w:rFonts w:hint="eastAsia"/>
+          <w:lang w:val="en-US" w:eastAsia="zh-CN"/>
+        </w:rPr>
+        <w:drawing>
+          <wp:inline distT="0" distB="0" distL="114300" distR="114300">
+            <wp:extent cx="5271770" cy="1637665"/>
+            <wp:effectExtent l="0" t="0" r="5080" b="635"/>
+            <wp:docPr id="2" name="图片 2" descr="QQ截图20160919134148"/>
+            <wp:cNvGraphicFramePr>
+              <a:graphicFrameLocks xmlns:a="http://schemas.openxmlformats.org/drawingml/2006/main" noChangeAspect="1"/>
+            </wp:cNvGraphicFramePr>
+            <a:graphic xmlns:a="http://schemas.openxmlformats.org/drawingml/2006/main">
+              <a:graphicData uri="http://schemas.openxmlformats.org/drawingml/2006/picture">
+                <pic:pic xmlns:pic="http://schemas.openxmlformats.org/drawingml/2006/picture">
+                  <pic:nvPicPr>
+                    <pic:cNvPr id="2" name="图片 2" descr="QQ截图20160919134148"/>
+                    <pic:cNvPicPr>
+                      <a:picLocks noChangeAspect="1"/>
+                    </pic:cNvPicPr>
+                  </pic:nvPicPr>
+                  <pic:blipFill>
+                    <a:blip r:embed="rId5"/>
+                    <a:stretch>
+                      <a:fillRect/>
+                    </a:stretch>
+                  </pic:blipFill>
+                  <pic:spPr>
+                    <a:xfrm>
+                      <a:off x="0" y="0"/>
+                      <a:ext cx="5271770" cy="1637665"/>
+                    </a:xfrm>
+                    <a:prstGeom prst="rect">
+                      <a:avLst/>
+                    </a:prstGeom>
+                  </pic:spPr>
+                </pic:pic>
+              </a:graphicData>
+            </a:graphic>
+          </wp:inline>
+        </w:drawing>
+      </w:r>
+    </w:p>
+    <w:p>
+      <w:pPr>
+        <w:numPr>
+          <w:ilvl w:val="0"/>
+          <w:numId w:val="1"/>
+        </w:numPr>
+        <w:rPr>
+          <w:rFonts w:hint="eastAsia"/>
+          <w:lang w:val="en-US" w:eastAsia="zh-CN"/>
+        </w:rPr>
+      </w:pPr>
+      <w:r>
+        <w:rPr>
+          <w:rFonts w:hint="eastAsia"/>
+          <w:lang w:val="en-US" w:eastAsia="zh-CN"/>
+        </w:rPr>
+        <w:t>配置说明:</w:t>
+      </w:r>
+    </w:p>
+    <w:p>
+      <w:pPr>
+        <w:numPr>
+          <w:numId w:val="0"/>
+        </w:numPr>
+        <w:ind w:firstLine="420" w:firstLineChars="0"/>
+        <w:rPr>
+          <w:rFonts w:hint="eastAsia"/>
+          <w:lang w:val="en-US" w:eastAsia="zh-CN"/>
+        </w:rPr>
+      </w:pPr>
+      <w:r>
+        <w:rPr>
+          <w:rFonts w:hint="eastAsia"/>
+          <w:lang w:val="en-US" w:eastAsia="zh-CN"/>
+        </w:rPr>
+        <w:t xml:space="preserve">package.json : </w:t>
+      </w:r>
+      <w:r>
+        <w:rPr>
+          <w:rFonts w:hint="default"/>
+          <w:lang w:val="en-US" w:eastAsia="zh-CN"/>
+        </w:rPr>
+        <w:t>”dependencies”</w:t>
+      </w:r>
+      <w:r>
+        <w:rPr>
+          <w:rFonts w:hint="eastAsia"/>
+          <w:lang w:val="en-US" w:eastAsia="zh-CN"/>
+        </w:rPr>
+        <w:t>和</w:t>
+      </w:r>
+      <w:r>
+        <w:rPr>
+          <w:rFonts w:hint="default"/>
+          <w:lang w:val="en-US" w:eastAsia="zh-CN"/>
+        </w:rPr>
+        <w:t>”devDependencies”</w:t>
+      </w:r>
+      <w:r>
+        <w:rPr>
+          <w:rFonts w:hint="eastAsia"/>
+          <w:lang w:val="en-US" w:eastAsia="zh-CN"/>
+        </w:rPr>
+        <w:t>用来加入已经在node_modules文件夹中引入的控件，如：lodash（引入其他插件后，在</w:t>
+      </w:r>
+      <w:r>
+        <w:rPr>
+          <w:rFonts w:hint="default"/>
+          <w:lang w:val="en-US" w:eastAsia="zh-CN"/>
+        </w:rPr>
+        <w:t>”dependencies”</w:t>
+      </w:r>
+      <w:r>
+        <w:rPr>
+          <w:rFonts w:hint="eastAsia"/>
+          <w:lang w:val="en-US" w:eastAsia="zh-CN"/>
+        </w:rPr>
+        <w:t>中加入插件名称和版本号，如"lodash": "^4.15.0"）。"scripts"中的"dev"用来配置运行端口号，如下图：只需修改端口号即可。</w:t>
+      </w:r>
+    </w:p>
+    <w:p>
+      <w:pPr>
+        <w:numPr>
+          <w:numId w:val="0"/>
+        </w:numPr>
+        <w:ind w:firstLine="420" w:firstLineChars="0"/>
+        <w:rPr>
+          <w:rFonts w:hint="eastAsia"/>
+          <w:lang w:val="en-US" w:eastAsia="zh-CN"/>
+        </w:rPr>
+      </w:pPr>
+      <w:r>
+        <w:rPr>
+          <w:rFonts w:hint="eastAsia"/>
+          <w:lang w:val="en-US" w:eastAsia="zh-CN"/>
+        </w:rPr>
+        <w:drawing>
+          <wp:inline distT="0" distB="0" distL="114300" distR="114300">
+            <wp:extent cx="5267960" cy="737235"/>
+            <wp:effectExtent l="0" t="0" r="8890" b="5715"/>
+            <wp:docPr id="4" name="图片 4" descr="QQ截图20160919135328"/>
+            <wp:cNvGraphicFramePr>
+              <a:graphicFrameLocks xmlns:a="http://schemas.openxmlformats.org/drawingml/2006/main" noChangeAspect="1"/>
+            </wp:cNvGraphicFramePr>
+            <a:graphic xmlns:a="http://schemas.openxmlformats.org/drawingml/2006/main">
+              <a:graphicData uri="http://schemas.openxmlformats.org/drawingml/2006/picture">
+                <pic:pic xmlns:pic="http://schemas.openxmlformats.org/drawingml/2006/picture">
+                  <pic:nvPicPr>
+                    <pic:cNvPr id="4" name="图片 4" descr="QQ截图20160919135328"/>
+                    <pic:cNvPicPr>
+                      <a:picLocks noChangeAspect="1"/>
+                    </pic:cNvPicPr>
+                  </pic:nvPicPr>
+                  <pic:blipFill>
+                    <a:blip r:embed="rId6"/>
+                    <a:stretch>
+                      <a:fillRect/>
+                    </a:stretch>
+                  </pic:blipFill>
+                  <pic:spPr>
+                    <a:xfrm>
+                      <a:off x="0" y="0"/>
+                      <a:ext cx="5267960" cy="737235"/>
+                    </a:xfrm>
+                    <a:prstGeom prst="rect">
+                      <a:avLst/>
+                    </a:prstGeom>
+                  </pic:spPr>
+                </pic:pic>
+              </a:graphicData>
+            </a:graphic>
+          </wp:inline>
+        </w:drawing>
+      </w:r>
+    </w:p>
+    <w:p>
+      <w:pPr>
+        <w:numPr>
+          <w:numId w:val="0"/>
+        </w:numPr>
+        <w:ind w:firstLine="420" w:firstLineChars="0"/>
+        <w:rPr>
+          <w:rFonts w:hint="eastAsia"/>
+          <w:lang w:val="en-US" w:eastAsia="zh-CN"/>
+        </w:rPr>
+      </w:pPr>
+    </w:p>
+    <w:p>
+      <w:pPr>
+        <w:numPr>
+          <w:numId w:val="0"/>
+        </w:numPr>
+        <w:ind w:firstLine="420" w:firstLineChars="0"/>
+        <w:rPr>
+          <w:rFonts w:hint="eastAsia"/>
+          <w:lang w:val="en-US" w:eastAsia="zh-CN"/>
+        </w:rPr>
+      </w:pPr>
+      <w:r>
+        <w:rPr>
+          <w:rFonts w:hint="eastAsia"/>
+          <w:lang w:val="en-US" w:eastAsia="zh-CN"/>
+        </w:rPr>
+        <w:t>.eslintrc.json : 配置eslint</w:t>
+      </w:r>
+    </w:p>
+    <w:p>
+      <w:pPr>
+        <w:numPr>
+          <w:numId w:val="0"/>
+        </w:numPr>
+        <w:ind w:left="420" w:leftChars="0" w:firstLine="420" w:firstLineChars="0"/>
+        <w:rPr>
+          <w:rFonts w:hint="eastAsia"/>
+          <w:lang w:val="en-US" w:eastAsia="zh-CN"/>
+        </w:rPr>
+      </w:pPr>
+      <w:r>
+        <w:rPr>
+          <w:rFonts w:hint="eastAsia"/>
+          <w:lang w:val="en-US" w:eastAsia="zh-CN"/>
+        </w:rPr>
+        <w:drawing>
+          <wp:inline distT="0" distB="0" distL="114300" distR="114300">
+            <wp:extent cx="3656965" cy="3237865"/>
+            <wp:effectExtent l="0" t="0" r="635" b="635"/>
+            <wp:docPr id="5" name="图片 5" descr="QQ截图20160919135651"/>
+            <wp:cNvGraphicFramePr>
+              <a:graphicFrameLocks xmlns:a="http://schemas.openxmlformats.org/drawingml/2006/main" noChangeAspect="1"/>
+            </wp:cNvGraphicFramePr>
+            <a:graphic xmlns:a="http://schemas.openxmlformats.org/drawingml/2006/main">
+              <a:graphicData uri="http://schemas.openxmlformats.org/drawingml/2006/picture">
+                <pic:pic xmlns:pic="http://schemas.openxmlformats.org/drawingml/2006/picture">
+                  <pic:nvPicPr>
+                    <pic:cNvPr id="5" name="图片 5" descr="QQ截图20160919135651"/>
+                    <pic:cNvPicPr>
+                      <a:picLocks noChangeAspect="1"/>
+                    </pic:cNvPicPr>
+                  </pic:nvPicPr>
+                  <pic:blipFill>
+                    <a:blip r:embed="rId7"/>
+                    <a:stretch>
+                      <a:fillRect/>
+                    </a:stretch>
+                  </pic:blipFill>
+                  <pic:spPr>
+                    <a:xfrm>
+                      <a:off x="0" y="0"/>
+                      <a:ext cx="3656965" cy="3237865"/>
+                    </a:xfrm>
+                    <a:prstGeom prst="rect">
+                      <a:avLst/>
+                    </a:prstGeom>
+                  </pic:spPr>
+                </pic:pic>
+              </a:graphicData>
+            </a:graphic>
+          </wp:inline>
+        </w:drawing>
+      </w:r>
+    </w:p>
+    <w:p>
+      <w:pPr>
+        <w:numPr>
+          <w:numId w:val="0"/>
+        </w:numPr>
+        <w:ind w:left="420" w:leftChars="0" w:firstLine="420" w:firstLineChars="0"/>
+        <w:rPr>
+          <w:rFonts w:hint="eastAsia"/>
+          <w:lang w:val="en-US" w:eastAsia="zh-CN"/>
+        </w:rPr>
+      </w:pPr>
+      <w:r>
+        <w:rPr>
+          <w:rFonts w:hint="eastAsia"/>
+          <w:lang w:val="en-US" w:eastAsia="zh-CN"/>
+        </w:rPr>
+        <w:t>Static下的api.js : 配置数据库连接</w:t>
+      </w:r>
+    </w:p>
+    <w:p>
+      <w:pPr>
+        <w:numPr>
+          <w:numId w:val="0"/>
+        </w:numPr>
+        <w:ind w:left="420" w:leftChars="0" w:firstLine="420" w:firstLineChars="0"/>
+        <w:rPr>
+          <w:rFonts w:hint="eastAsia"/>
+          <w:lang w:val="en-US" w:eastAsia="zh-CN"/>
+        </w:rPr>
+      </w:pPr>
+      <w:r>
+        <w:rPr>
+          <w:rFonts w:hint="eastAsia"/>
+          <w:lang w:val="en-US" w:eastAsia="zh-CN"/>
+        </w:rPr>
+        <w:drawing>
+          <wp:inline distT="0" distB="0" distL="114300" distR="114300">
+            <wp:extent cx="3704590" cy="1219200"/>
+            <wp:effectExtent l="0" t="0" r="10160" b="0"/>
+            <wp:docPr id="6" name="图片 6" descr="QQ截图20160919135902"/>
+            <wp:cNvGraphicFramePr>
+              <a:graphicFrameLocks xmlns:a="http://schemas.openxmlformats.org/drawingml/2006/main" noChangeAspect="1"/>
+            </wp:cNvGraphicFramePr>
+            <a:graphic xmlns:a="http://schemas.openxmlformats.org/drawingml/2006/main">
+              <a:graphicData uri="http://schemas.openxmlformats.org/drawingml/2006/picture">
+                <pic:pic xmlns:pic="http://schemas.openxmlformats.org/drawingml/2006/picture">
+                  <pic:nvPicPr>
+                    <pic:cNvPr id="6" name="图片 6" descr="QQ截图20160919135902"/>
+                    <pic:cNvPicPr>
+                      <a:picLocks noChangeAspect="1"/>
+                    </pic:cNvPicPr>
+                  </pic:nvPicPr>
+                  <pic:blipFill>
+                    <a:blip r:embed="rId8"/>
+                    <a:stretch>
+                      <a:fillRect/>
+                    </a:stretch>
+                  </pic:blipFill>
+                  <pic:spPr>
+                    <a:xfrm>
+                      <a:off x="0" y="0"/>
+                      <a:ext cx="3704590" cy="1219200"/>
+                    </a:xfrm>
+                    <a:prstGeom prst="rect">
+                      <a:avLst/>
+                    </a:prstGeom>
+                  </pic:spPr>
+                </pic:pic>
+              </a:graphicData>
+            </a:graphic>
+          </wp:inline>
+        </w:drawing>
+      </w:r>
+    </w:p>
+    <w:p>
+      <w:pPr>
+        <w:numPr>
+          <w:numId w:val="0"/>
+        </w:numPr>
+        <w:ind w:left="420" w:leftChars="0" w:firstLine="420" w:firstLineChars="0"/>
+        <w:rPr>
+          <w:rFonts w:hint="eastAsia"/>
+          <w:lang w:val="en-US" w:eastAsia="zh-CN"/>
+        </w:rPr>
+      </w:pPr>
+    </w:p>
+    <w:p>
+      <w:pPr>
+        <w:numPr>
+          <w:numId w:val="0"/>
+        </w:numPr>
+        <w:ind w:left="420" w:leftChars="0" w:firstLine="420" w:firstLineChars="0"/>
+        <w:rPr>
+          <w:rFonts w:hint="eastAsia"/>
+          <w:lang w:val="en-US" w:eastAsia="zh-CN"/>
+        </w:rPr>
+      </w:pPr>
+      <w:r>
+        <w:rPr>
+          <w:rFonts w:hint="eastAsia"/>
+          <w:lang w:val="en-US" w:eastAsia="zh-CN"/>
+        </w:rPr>
+        <w:t>src---&gt;main.js : 配置vue组件，（可以参考http://cn.vuejs.org/ 和 http://router.vuejs.org/zh-cn/index.html）</w:t>
+      </w:r>
+    </w:p>
+    <w:p>
+      <w:pPr>
+        <w:numPr>
+          <w:numId w:val="0"/>
+        </w:numPr>
+        <w:jc w:val="center"/>
+        <w:rPr>
+          <w:rFonts w:hint="eastAsia"/>
+          <w:lang w:val="en-US" w:eastAsia="zh-CN"/>
+        </w:rPr>
+      </w:pPr>
+      <w:r>
+        <w:rPr>
+          <w:rFonts w:hint="eastAsia"/>
+          <w:lang w:val="en-US" w:eastAsia="zh-CN"/>
+        </w:rPr>
+        <w:drawing>
+          <wp:inline distT="0" distB="0" distL="114300" distR="114300">
+            <wp:extent cx="5272405" cy="5876925"/>
+            <wp:effectExtent l="0" t="0" r="4445" b="9525"/>
+            <wp:docPr id="8" name="图片 8" descr="QQ截图20160919141511"/>
+            <wp:cNvGraphicFramePr>
+              <a:graphicFrameLocks xmlns:a="http://schemas.openxmlformats.org/drawingml/2006/main" noChangeAspect="1"/>
+            </wp:cNvGraphicFramePr>
+            <a:graphic xmlns:a="http://schemas.openxmlformats.org/drawingml/2006/main">
+              <a:graphicData uri="http://schemas.openxmlformats.org/drawingml/2006/picture">
+                <pic:pic xmlns:pic="http://schemas.openxmlformats.org/drawingml/2006/picture">
+                  <pic:nvPicPr>
+                    <pic:cNvPr id="8" name="图片 8" descr="QQ截图20160919141511"/>
+                    <pic:cNvPicPr>
+                      <a:picLocks noChangeAspect="1"/>
+                    </pic:cNvPicPr>
+                  </pic:nvPicPr>
+                  <pic:blipFill>
+                    <a:blip r:embed="rId9"/>
+                    <a:stretch>
+                      <a:fillRect/>
+                    </a:stretch>
+                  </pic:blipFill>
+                  <pic:spPr>
+                    <a:xfrm>
+                      <a:off x="0" y="0"/>
+                      <a:ext cx="5272405" cy="5876925"/>
+                    </a:xfrm>
+                    <a:prstGeom prst="rect">
+                      <a:avLst/>
+                    </a:prstGeom>
+                  </pic:spPr>
+                </pic:pic>
+              </a:graphicData>
+            </a:graphic>
+          </wp:inline>
+        </w:drawing>
+      </w:r>
+    </w:p>
+    <w:p>
+      <w:pPr>
+        <w:numPr>
+          <w:numId w:val="0"/>
+        </w:numPr>
+        <w:jc w:val="center"/>
+        <w:rPr>
+          <w:rFonts w:hint="eastAsia"/>
+          <w:lang w:val="en-US" w:eastAsia="zh-CN"/>
+        </w:rPr>
+      </w:pPr>
+    </w:p>
+    <w:p>
+      <w:pPr>
+        <w:numPr>
+          <w:numId w:val="0"/>
+        </w:numPr>
+        <w:ind w:firstLine="420" w:firstLineChars="0"/>
+        <w:jc w:val="left"/>
+        <w:rPr>
+          <w:rFonts w:hint="eastAsia"/>
+          <w:lang w:val="en-US" w:eastAsia="zh-CN"/>
+        </w:rPr>
+      </w:pPr>
+      <w:r>
+        <w:rPr>
+          <w:rFonts w:hint="eastAsia"/>
+          <w:lang w:val="en-US" w:eastAsia="zh-CN"/>
+        </w:rPr>
+        <w:t>src----&gt;components : 存放自己编写的vue文件，</w:t>
+      </w:r>
+      <w:r>
+        <w:rPr>
+          <w:rFonts w:hint="eastAsia"/>
+          <w:b/>
+          <w:bCs/>
+          <w:color w:val="FF0000"/>
+          <w:lang w:val="en-US" w:eastAsia="zh-CN"/>
+        </w:rPr>
+        <w:t>请不要删除App.vue，它是程序的开始。</w:t>
+      </w:r>
+      <w:r>
+        <w:rPr>
+          <w:rFonts w:hint="eastAsia"/>
+          <w:lang w:val="en-US" w:eastAsia="zh-CN"/>
+        </w:rPr>
+        <w:t>编写完vue文件后，在main.js中用</w:t>
+      </w:r>
+      <w:r>
+        <w:rPr>
+          <w:rFonts w:hint="default"/>
+          <w:lang w:val="en-US" w:eastAsia="zh-CN"/>
+        </w:rPr>
+        <w:t>”import Hello from './components/Hello'”</w:t>
+      </w:r>
+      <w:r>
+        <w:rPr>
+          <w:rFonts w:hint="eastAsia"/>
+          <w:lang w:val="en-US" w:eastAsia="zh-CN"/>
+        </w:rPr>
+        <w:t>的形式引入，如果该vue文件是单独的组件，可以供其他页面调用，则还需用</w:t>
+      </w:r>
+      <w:r>
+        <w:rPr>
+          <w:rFonts w:hint="default"/>
+          <w:lang w:val="en-US" w:eastAsia="zh-CN"/>
+        </w:rPr>
+        <w:t>”</w:t>
+      </w:r>
+      <w:r>
+        <w:rPr>
+          <w:rFonts w:hint="eastAsia"/>
+          <w:lang w:val="en-US" w:eastAsia="zh-CN"/>
+        </w:rPr>
+        <w:t>Vue.component(</w:t>
+      </w:r>
+      <w:r>
+        <w:rPr>
+          <w:rFonts w:hint="default"/>
+          <w:lang w:val="en-US" w:eastAsia="zh-CN"/>
+        </w:rPr>
+        <w:t>‘</w:t>
+      </w:r>
+      <w:r>
+        <w:rPr>
+          <w:rFonts w:hint="eastAsia"/>
+          <w:lang w:val="en-US" w:eastAsia="zh-CN"/>
+        </w:rPr>
+        <w:t>hello-vue</w:t>
+      </w:r>
+      <w:r>
+        <w:rPr>
+          <w:rFonts w:hint="default"/>
+          <w:lang w:val="en-US" w:eastAsia="zh-CN"/>
+        </w:rPr>
+        <w:t>’</w:t>
+      </w:r>
+      <w:r>
+        <w:rPr>
+          <w:rFonts w:hint="eastAsia"/>
+          <w:lang w:val="en-US" w:eastAsia="zh-CN"/>
+        </w:rPr>
+        <w:t>,Hello)</w:t>
+      </w:r>
+      <w:r>
+        <w:rPr>
+          <w:rFonts w:hint="default"/>
+          <w:lang w:val="en-US" w:eastAsia="zh-CN"/>
+        </w:rPr>
+        <w:t>”</w:t>
+      </w:r>
+      <w:r>
+        <w:rPr>
+          <w:rFonts w:hint="eastAsia"/>
+          <w:lang w:val="en-US" w:eastAsia="zh-CN"/>
+        </w:rPr>
+        <w:t>注册组件。</w:t>
+      </w:r>
+    </w:p>
+    <w:p>
+      <w:pPr>
+        <w:numPr>
+          <w:numId w:val="0"/>
+        </w:numPr>
+        <w:ind w:firstLine="420" w:firstLineChars="0"/>
+        <w:jc w:val="left"/>
+        <w:rPr>
+          <w:rFonts w:hint="eastAsia"/>
+          <w:lang w:val="en-US" w:eastAsia="zh-CN"/>
+        </w:rPr>
+      </w:pPr>
+    </w:p>
+    <w:p>
+      <w:pPr>
+        <w:numPr>
+          <w:numId w:val="0"/>
+        </w:numPr>
+        <w:ind w:firstLine="420" w:firstLineChars="0"/>
+        <w:jc w:val="left"/>
+        <w:rPr>
+          <w:rFonts w:hint="eastAsia"/>
+          <w:lang w:val="en-US" w:eastAsia="zh-CN"/>
+        </w:rPr>
+      </w:pPr>
+    </w:p>
+    <w:p>
+      <w:pPr>
+        <w:numPr>
+          <w:numId w:val="0"/>
+        </w:numPr>
+        <w:ind w:firstLine="420" w:firstLineChars="0"/>
+        <w:jc w:val="left"/>
+        <w:rPr>
+          <w:rFonts w:hint="eastAsia"/>
+          <w:lang w:val="en-US" w:eastAsia="zh-CN"/>
+        </w:rPr>
+      </w:pPr>
+    </w:p>
+    <w:p>
+      <w:pPr>
+        <w:numPr>
+          <w:numId w:val="0"/>
+        </w:numPr>
+        <w:ind w:firstLine="420" w:firstLineChars="0"/>
+        <w:jc w:val="left"/>
+        <w:rPr>
+          <w:rFonts w:hint="eastAsia"/>
+          <w:lang w:val="en-US" w:eastAsia="zh-CN"/>
+        </w:rPr>
+      </w:pPr>
+    </w:p>
+    <w:p>
+      <w:pPr>
+        <w:numPr>
+          <w:numId w:val="0"/>
+        </w:numPr>
+        <w:ind w:firstLine="420" w:firstLineChars="0"/>
+        <w:jc w:val="left"/>
+        <w:rPr>
+          <w:rFonts w:hint="eastAsia"/>
+          <w:lang w:val="en-US" w:eastAsia="zh-CN"/>
+        </w:rPr>
+      </w:pPr>
+    </w:p>
+    <w:p>
+      <w:pPr>
+        <w:numPr>
+          <w:numId w:val="0"/>
+        </w:numPr>
+        <w:ind w:firstLine="420" w:firstLineChars="0"/>
+        <w:jc w:val="left"/>
+        <w:rPr>
+          <w:rFonts w:hint="eastAsia"/>
+          <w:lang w:val="en-US" w:eastAsia="zh-CN"/>
+        </w:rPr>
+      </w:pPr>
+    </w:p>
+    <w:p>
+      <w:pPr>
+        <w:numPr>
+          <w:numId w:val="0"/>
+        </w:numPr>
+        <w:ind w:firstLine="420" w:firstLineChars="0"/>
+        <w:jc w:val="left"/>
+        <w:rPr>
+          <w:rFonts w:hint="eastAsia"/>
+          <w:lang w:val="en-US" w:eastAsia="zh-CN"/>
+        </w:rPr>
+      </w:pPr>
+    </w:p>
+    <w:p>
+      <w:pPr>
+        <w:numPr>
+          <w:numId w:val="0"/>
+        </w:numPr>
+        <w:ind w:firstLine="420" w:firstLineChars="0"/>
+        <w:jc w:val="left"/>
+        <w:rPr>
+          <w:rFonts w:hint="eastAsia"/>
+          <w:lang w:val="en-US" w:eastAsia="zh-CN"/>
+        </w:rPr>
+      </w:pPr>
+    </w:p>
+    <w:p>
+      <w:pPr>
+        <w:numPr>
+          <w:numId w:val="0"/>
+        </w:numPr>
+        <w:ind w:firstLine="420" w:firstLineChars="0"/>
+        <w:jc w:val="left"/>
+        <w:rPr>
+          <w:rFonts w:hint="eastAsia"/>
+          <w:lang w:val="en-US" w:eastAsia="zh-CN"/>
+        </w:rPr>
+      </w:pPr>
+    </w:p>
+    <w:p>
+      <w:pPr>
+        <w:numPr>
+          <w:numId w:val="0"/>
+        </w:numPr>
+        <w:ind w:firstLine="420" w:firstLineChars="0"/>
+        <w:jc w:val="left"/>
+        <w:rPr>
+          <w:rFonts w:hint="eastAsia"/>
+          <w:lang w:val="en-US" w:eastAsia="zh-CN"/>
+        </w:rPr>
+      </w:pPr>
+      <w:r>
+        <w:rPr>
+          <w:rFonts w:hint="eastAsia"/>
+          <w:lang w:val="en-US" w:eastAsia="zh-CN"/>
+        </w:rPr>
+        <w:t>其他：</w:t>
+      </w:r>
+    </w:p>
+    <w:p>
+      <w:pPr>
+        <w:numPr>
+          <w:ilvl w:val="0"/>
+          <w:numId w:val="2"/>
+        </w:numPr>
+        <w:ind w:firstLine="420" w:firstLineChars="0"/>
+        <w:jc w:val="left"/>
+        <w:rPr>
+          <w:rFonts w:hint="eastAsia"/>
+          <w:lang w:val="en-US" w:eastAsia="zh-CN"/>
+        </w:rPr>
+      </w:pPr>
+      <w:r>
+        <w:rPr>
+          <w:rFonts w:hint="eastAsia"/>
+          <w:lang w:val="en-US" w:eastAsia="zh-CN"/>
+        </w:rPr>
+        <w:t>使用vue-cli初始化项目：</w:t>
+      </w:r>
+    </w:p>
+    <w:p>
+      <w:pPr>
+        <w:numPr>
+          <w:numId w:val="0"/>
+        </w:numPr>
+        <w:ind w:left="420" w:leftChars="0" w:firstLine="420" w:firstLineChars="0"/>
+        <w:jc w:val="left"/>
+        <w:rPr>
+          <w:rFonts w:hint="eastAsia" w:eastAsiaTheme="minorEastAsia"/>
+          <w:lang w:val="en-US" w:eastAsia="zh-CN"/>
+        </w:rPr>
+      </w:pPr>
+      <w:r>
+        <w:rPr>
+          <w:rFonts w:hint="eastAsia"/>
+          <w:lang w:val="en-US" w:eastAsia="zh-CN"/>
+        </w:rPr>
+        <w:t>①安装vue-cli</w:t>
+      </w:r>
+    </w:p>
+    <w:p>
+      <w:pPr>
+        <w:numPr>
+          <w:numId w:val="0"/>
+        </w:numPr>
+        <w:ind w:left="420" w:leftChars="0" w:firstLine="420" w:firstLineChars="0"/>
+        <w:jc w:val="left"/>
+        <w:rPr>
+          <w:rFonts w:hint="eastAsia"/>
+          <w:lang w:val="en-US" w:eastAsia="zh-CN"/>
+        </w:rPr>
+      </w:pPr>
+      <w:r>
+        <w:rPr>
+          <w:rFonts w:hint="eastAsia"/>
+          <w:lang w:val="en-US" w:eastAsia="zh-CN"/>
+        </w:rPr>
+        <w:t xml:space="preserve">②执行 </w:t>
+      </w:r>
+      <w:r>
+        <w:rPr>
+          <w:rFonts w:hint="eastAsia" w:eastAsiaTheme="minorEastAsia"/>
+          <w:lang w:val="en-US" w:eastAsia="zh-CN"/>
+        </w:rPr>
+        <w:t>vue init webpack my-project</w:t>
+      </w:r>
+      <w:r>
+        <w:rPr>
+          <w:rFonts w:hint="eastAsia"/>
+          <w:lang w:val="en-US" w:eastAsia="zh-CN"/>
+        </w:rPr>
+        <w:t xml:space="preserve"> 命令</w:t>
+      </w:r>
+    </w:p>
+    <w:p>
+      <w:pPr>
+        <w:numPr>
+          <w:numId w:val="0"/>
+        </w:numPr>
+        <w:ind w:left="420" w:leftChars="0" w:firstLine="420" w:firstLineChars="0"/>
+        <w:jc w:val="left"/>
+        <w:rPr>
+          <w:rFonts w:hint="eastAsia"/>
+          <w:lang w:val="en-US" w:eastAsia="zh-CN"/>
+        </w:rPr>
+      </w:pPr>
+      <w:r>
+        <w:rPr>
+          <w:rFonts w:hint="eastAsia"/>
+          <w:lang w:val="en-US" w:eastAsia="zh-CN"/>
+        </w:rPr>
+        <w:t>③按提示进行操作</w:t>
+      </w:r>
+    </w:p>
+    <w:p>
+      <w:pPr>
+        <w:numPr>
+          <w:ilvl w:val="0"/>
+          <w:numId w:val="0"/>
+        </w:numPr>
+        <w:ind w:left="420" w:leftChars="0" w:firstLine="420" w:firstLineChars="0"/>
+        <w:jc w:val="left"/>
+        <w:rPr>
+          <w:rFonts w:hint="eastAsia"/>
+          <w:lang w:val="en-US" w:eastAsia="zh-CN"/>
+        </w:rPr>
+      </w:pPr>
+      <w:r>
+        <w:rPr>
+          <w:rFonts w:hint="eastAsia"/>
+          <w:lang w:val="en-US" w:eastAsia="zh-CN"/>
+        </w:rPr>
+        <w:t>④执行 npm install 命令加载包</w:t>
+      </w:r>
+    </w:p>
+    <w:p>
+      <w:pPr>
+        <w:numPr>
+          <w:ilvl w:val="0"/>
+          <w:numId w:val="0"/>
+        </w:numPr>
+        <w:ind w:firstLine="420" w:firstLineChars="0"/>
+        <w:jc w:val="left"/>
+        <w:rPr>
+          <w:rFonts w:hint="eastAsia"/>
+          <w:lang w:val="en-US" w:eastAsia="zh-CN"/>
+        </w:rPr>
+      </w:pPr>
+    </w:p>
+    <w:p>
+      <w:pPr>
+        <w:numPr>
+          <w:ilvl w:val="0"/>
+          <w:numId w:val="2"/>
+        </w:numPr>
+        <w:ind w:firstLine="420" w:firstLineChars="0"/>
+        <w:jc w:val="left"/>
+        <w:rPr>
+          <w:rFonts w:hint="eastAsia"/>
+          <w:lang w:val="en-US" w:eastAsia="zh-CN"/>
+        </w:rPr>
+      </w:pPr>
+      <w:r>
+        <w:rPr>
+          <w:rFonts w:hint="eastAsia"/>
+          <w:lang w:val="en-US" w:eastAsia="zh-CN"/>
+        </w:rPr>
+        <w:t>将代码上传到Github上：</w:t>
+      </w:r>
+    </w:p>
+    <w:p>
+      <w:pPr>
+        <w:numPr>
+          <w:numId w:val="0"/>
+        </w:numPr>
+        <w:ind w:left="420" w:leftChars="0" w:firstLine="420" w:firstLineChars="0"/>
+        <w:jc w:val="left"/>
+        <w:rPr>
+          <w:rFonts w:hint="eastAsia"/>
+          <w:lang w:val="en-US" w:eastAsia="zh-CN"/>
+        </w:rPr>
+      </w:pPr>
+      <w:r>
+        <w:rPr>
+          <w:rFonts w:hint="eastAsia"/>
+          <w:lang w:val="en-US" w:eastAsia="zh-CN"/>
+        </w:rPr>
+        <w:t>切换到Git shell 命令行下，输入命令：</w:t>
+      </w:r>
+    </w:p>
+    <w:p>
+      <w:pPr>
+        <w:numPr>
+          <w:numId w:val="0"/>
+        </w:numPr>
+        <w:ind w:left="420" w:leftChars="0" w:firstLine="420" w:firstLineChars="0"/>
+        <w:jc w:val="left"/>
+        <w:rPr>
+          <w:rFonts w:hint="eastAsia"/>
+          <w:lang w:val="en-US" w:eastAsia="zh-CN"/>
+        </w:rPr>
+      </w:pPr>
+      <w:r>
+        <w:rPr>
+          <w:rFonts w:hint="eastAsia"/>
+          <w:lang w:val="en-US" w:eastAsia="zh-CN"/>
+        </w:rPr>
+        <w:t>git init</w:t>
+      </w:r>
+    </w:p>
+    <w:p>
+      <w:pPr>
+        <w:numPr>
+          <w:numId w:val="0"/>
+        </w:numPr>
+        <w:ind w:left="420" w:leftChars="0" w:firstLine="420" w:firstLineChars="0"/>
+        <w:jc w:val="left"/>
+        <w:rPr>
+          <w:rFonts w:hint="eastAsia"/>
+          <w:lang w:val="en-US" w:eastAsia="zh-CN"/>
+        </w:rPr>
+      </w:pPr>
+      <w:r>
+        <w:rPr>
+          <w:rFonts w:hint="eastAsia"/>
+          <w:lang w:val="en-US" w:eastAsia="zh-CN"/>
+        </w:rPr>
+        <w:t>git add .</w:t>
+      </w:r>
+    </w:p>
+    <w:p>
+      <w:pPr>
+        <w:numPr>
+          <w:numId w:val="0"/>
+        </w:numPr>
+        <w:ind w:left="420" w:leftChars="0" w:firstLine="420" w:firstLineChars="0"/>
+        <w:jc w:val="left"/>
+        <w:rPr>
+          <w:rFonts w:hint="eastAsia"/>
+          <w:lang w:val="en-US" w:eastAsia="zh-CN"/>
+        </w:rPr>
+      </w:pPr>
+      <w:r>
+        <w:rPr>
+          <w:rFonts w:hint="eastAsia"/>
+          <w:lang w:val="en-US" w:eastAsia="zh-CN"/>
+        </w:rPr>
+        <w:t>git commit -a -m 'stumansys'</w:t>
+      </w:r>
+    </w:p>
+    <w:p>
+      <w:pPr>
+        <w:numPr>
+          <w:numId w:val="0"/>
+        </w:numPr>
+        <w:ind w:left="420" w:leftChars="0" w:firstLine="420" w:firstLineChars="0"/>
+        <w:jc w:val="left"/>
+        <w:rPr>
+          <w:rFonts w:hint="eastAsia"/>
+          <w:lang w:val="en-US" w:eastAsia="zh-CN"/>
+        </w:rPr>
+      </w:pPr>
+      <w:r>
+        <w:rPr>
+          <w:rFonts w:hint="eastAsia"/>
+          <w:lang w:val="en-US" w:eastAsia="zh-CN"/>
+        </w:rPr>
+        <w:t xml:space="preserve">git remote add origin </w:t>
+      </w:r>
+      <w:r>
+        <w:rPr>
+          <w:rFonts w:hint="eastAsia"/>
+          <w:shd w:val="clear" w:color="FFFFFF" w:fill="D9D9D9"/>
+          <w:lang w:val="en-US" w:eastAsia="zh-CN"/>
+        </w:rPr>
+        <w:t>https://github.com/Flowerowl/stumansys.git</w:t>
+      </w:r>
+    </w:p>
+    <w:p>
+      <w:pPr>
+        <w:numPr>
+          <w:numId w:val="0"/>
+        </w:numPr>
+        <w:ind w:left="420" w:leftChars="0" w:firstLine="420" w:firstLineChars="0"/>
+        <w:jc w:val="left"/>
+        <w:rPr>
+          <w:rFonts w:hint="eastAsia"/>
+          <w:lang w:val="en-US" w:eastAsia="zh-CN"/>
+        </w:rPr>
+      </w:pPr>
+      <w:r>
+        <w:rPr>
+          <w:rFonts w:hint="eastAsia"/>
+          <w:lang w:val="en-US" w:eastAsia="zh-CN"/>
+        </w:rPr>
+        <w:t>git push origin master</w:t>
+      </w:r>
+    </w:p>
+    <w:p>
+      <w:pPr>
+        <w:numPr>
+          <w:numId w:val="0"/>
+        </w:numPr>
+        <w:ind w:left="420" w:leftChars="0" w:firstLine="420" w:firstLineChars="0"/>
+        <w:jc w:val="left"/>
+        <w:rPr>
+          <w:rFonts w:hint="eastAsia"/>
+          <w:lang w:val="en-US" w:eastAsia="zh-CN"/>
+        </w:rPr>
+      </w:pPr>
+      <w:r>
+        <w:rPr>
+          <w:rFonts w:hint="eastAsia"/>
+          <w:lang w:val="en-US" w:eastAsia="zh-CN"/>
+        </w:rPr>
+        <w:t>如果执行git remote add origin https://github.com/Flowerowl/stumansys.git出现错误：</w:t>
+      </w:r>
+    </w:p>
+    <w:p>
+      <w:pPr>
+        <w:numPr>
+          <w:numId w:val="0"/>
+        </w:numPr>
+        <w:ind w:left="420" w:leftChars="0" w:firstLine="420" w:firstLineChars="0"/>
+        <w:jc w:val="left"/>
+        <w:rPr>
+          <w:rFonts w:hint="eastAsia"/>
+          <w:lang w:val="en-US" w:eastAsia="zh-CN"/>
+        </w:rPr>
+      </w:pPr>
+      <w:r>
+        <w:rPr>
+          <w:rFonts w:hint="eastAsia"/>
+          <w:lang w:val="en-US" w:eastAsia="zh-CN"/>
+        </w:rPr>
+        <w:t>　　fatal: remote origin already exists</w:t>
+      </w:r>
+    </w:p>
+    <w:p>
+      <w:pPr>
+        <w:numPr>
+          <w:numId w:val="0"/>
+        </w:numPr>
+        <w:ind w:left="420" w:leftChars="0" w:firstLine="420" w:firstLineChars="0"/>
+        <w:jc w:val="left"/>
+        <w:rPr>
+          <w:rFonts w:hint="eastAsia"/>
+          <w:lang w:val="en-US" w:eastAsia="zh-CN"/>
+        </w:rPr>
+      </w:pPr>
+      <w:r>
+        <w:rPr>
+          <w:rFonts w:hint="eastAsia"/>
+          <w:lang w:val="en-US" w:eastAsia="zh-CN"/>
+        </w:rPr>
+        <w:t>则执行以下语句：</w:t>
+      </w:r>
+    </w:p>
+    <w:p>
+      <w:pPr>
+        <w:numPr>
+          <w:numId w:val="0"/>
+        </w:numPr>
+        <w:ind w:left="420" w:leftChars="0" w:firstLine="420" w:firstLineChars="0"/>
+        <w:jc w:val="left"/>
+        <w:rPr>
+          <w:rFonts w:hint="eastAsia"/>
+          <w:lang w:val="en-US" w:eastAsia="zh-CN"/>
+        </w:rPr>
+      </w:pPr>
+      <w:r>
+        <w:rPr>
+          <w:rFonts w:hint="eastAsia"/>
+          <w:lang w:val="en-US" w:eastAsia="zh-CN"/>
+        </w:rPr>
+        <w:t>　　git remote rm origin</w:t>
+      </w:r>
+    </w:p>
+    <w:p>
+      <w:pPr>
+        <w:numPr>
+          <w:numId w:val="0"/>
+        </w:numPr>
+        <w:ind w:left="420" w:leftChars="0" w:firstLine="420" w:firstLineChars="0"/>
+        <w:jc w:val="left"/>
+        <w:rPr>
+          <w:rFonts w:hint="eastAsia"/>
+          <w:lang w:val="en-US" w:eastAsia="zh-CN"/>
+        </w:rPr>
+      </w:pPr>
+      <w:r>
+        <w:rPr>
+          <w:rFonts w:hint="eastAsia"/>
+          <w:lang w:val="en-US" w:eastAsia="zh-CN"/>
+        </w:rPr>
+        <w:t>再往后执行git remote add origin https://github.com/Flowerowl/stumansys.git 即可。</w:t>
+      </w:r>
+    </w:p>
+    <w:p>
+      <w:pPr>
+        <w:numPr>
+          <w:numId w:val="0"/>
+        </w:numPr>
+        <w:ind w:left="420" w:leftChars="0" w:firstLine="420" w:firstLineChars="0"/>
+        <w:jc w:val="left"/>
+        <w:rPr>
+          <w:rFonts w:hint="eastAsia"/>
+          <w:lang w:val="en-US" w:eastAsia="zh-CN"/>
+        </w:rPr>
+      </w:pPr>
+    </w:p>
+    <w:p>
+      <w:pPr>
+        <w:numPr>
+          <w:numId w:val="0"/>
+        </w:numPr>
+        <w:ind w:left="420" w:leftChars="0" w:firstLine="420" w:firstLineChars="0"/>
+        <w:jc w:val="left"/>
+        <w:rPr>
+          <w:rFonts w:hint="eastAsia"/>
+          <w:lang w:val="en-US" w:eastAsia="zh-CN"/>
+        </w:rPr>
+      </w:pPr>
+      <w:r>
+        <w:rPr>
+          <w:rFonts w:hint="eastAsia"/>
+          <w:lang w:val="en-US" w:eastAsia="zh-CN"/>
+        </w:rPr>
+        <w:t>在执行git push origin master时，报错：error:failed to push som refs to.......</w:t>
+      </w:r>
+    </w:p>
+    <w:p>
+      <w:pPr>
+        <w:numPr>
+          <w:numId w:val="0"/>
+        </w:numPr>
+        <w:ind w:left="420" w:leftChars="0" w:firstLine="420" w:firstLineChars="0"/>
+        <w:jc w:val="left"/>
+        <w:rPr>
+          <w:rFonts w:hint="eastAsia"/>
+          <w:lang w:val="en-US" w:eastAsia="zh-CN"/>
+        </w:rPr>
+      </w:pPr>
+      <w:r>
+        <w:rPr>
+          <w:rFonts w:hint="eastAsia"/>
+          <w:lang w:val="en-US" w:eastAsia="zh-CN"/>
+        </w:rPr>
+        <w:t>则执行以下语句：</w:t>
+      </w:r>
+    </w:p>
+    <w:p>
+      <w:pPr>
+        <w:numPr>
+          <w:numId w:val="0"/>
+        </w:numPr>
+        <w:ind w:left="420" w:leftChars="0" w:firstLine="420" w:firstLineChars="0"/>
+        <w:jc w:val="left"/>
+        <w:rPr>
+          <w:rFonts w:hint="eastAsia"/>
+          <w:lang w:val="en-US" w:eastAsia="zh-CN"/>
+        </w:rPr>
+      </w:pPr>
+      <w:r>
+        <w:rPr>
+          <w:rFonts w:hint="eastAsia"/>
+          <w:lang w:val="en-US" w:eastAsia="zh-CN"/>
+        </w:rPr>
+        <w:t>　　git pull origin master</w:t>
+      </w:r>
+    </w:p>
+    <w:p>
+      <w:pPr>
+        <w:numPr>
+          <w:numId w:val="0"/>
+        </w:numPr>
+        <w:ind w:left="420" w:leftChars="0" w:firstLine="420" w:firstLineChars="0"/>
+        <w:jc w:val="left"/>
+        <w:rPr>
+          <w:rFonts w:hint="eastAsia"/>
+          <w:lang w:val="en-US" w:eastAsia="zh-CN"/>
+        </w:rPr>
+      </w:pPr>
+      <w:r>
+        <w:rPr>
+          <w:rFonts w:hint="eastAsia"/>
+          <w:lang w:val="en-US" w:eastAsia="zh-CN"/>
+        </w:rPr>
+        <w:t>先把远程服务器github上面的文件拉下来，再push 上去。</w:t>
+      </w:r>
+    </w:p>
+    <w:p>
+      <w:pPr>
+        <w:numPr>
+          <w:numId w:val="0"/>
+        </w:numPr>
+        <w:ind w:left="420" w:leftChars="0" w:firstLine="420" w:firstLineChars="0"/>
+        <w:jc w:val="left"/>
+        <w:rPr>
+          <w:rFonts w:hint="eastAsia"/>
+          <w:lang w:val="en-US" w:eastAsia="zh-CN"/>
+        </w:rPr>
+      </w:pPr>
+    </w:p>
+    <w:p>
+      <w:pPr>
+        <w:numPr>
+          <w:ilvl w:val="0"/>
+          <w:numId w:val="2"/>
+        </w:numPr>
+        <w:ind w:firstLine="420" w:firstLineChars="0"/>
+        <w:jc w:val="left"/>
+        <w:rPr>
+          <w:rFonts w:hint="eastAsia"/>
+          <w:lang w:val="en-US" w:eastAsia="zh-CN"/>
+        </w:rPr>
+      </w:pPr>
+      <w:r>
+        <w:rPr>
+          <w:rFonts w:hint="eastAsia"/>
+          <w:lang w:val="en-US" w:eastAsia="zh-CN"/>
+        </w:rPr>
+        <w:t>Git常用命令:</w:t>
+      </w:r>
+    </w:p>
+    <w:p>
+      <w:pPr>
+        <w:numPr>
+          <w:numId w:val="0"/>
+        </w:numPr>
+        <w:ind w:left="420" w:leftChars="0" w:firstLine="420" w:firstLineChars="0"/>
+        <w:jc w:val="left"/>
+        <w:rPr>
+          <w:rFonts w:hint="eastAsia"/>
+          <w:lang w:val="en-US" w:eastAsia="zh-CN"/>
+        </w:rPr>
+      </w:pPr>
+      <w:r>
+        <w:rPr>
+          <w:rFonts w:hint="eastAsia"/>
+          <w:lang w:val="en-US" w:eastAsia="zh-CN"/>
+        </w:rPr>
+        <w:t>npm install 包名{@版本号}</w:t>
+      </w:r>
+      <w:r>
+        <w:rPr>
+          <w:rFonts w:hint="eastAsia"/>
+          <w:lang w:val="en-US" w:eastAsia="zh-CN"/>
+        </w:rPr>
+        <w:tab/>
+      </w:r>
+      <w:r>
+        <w:rPr>
+          <w:rFonts w:hint="eastAsia"/>
+          <w:lang w:val="en-US" w:eastAsia="zh-CN"/>
+        </w:rPr>
+        <w:tab/>
+        <w:t/>
+      </w:r>
+      <w:r>
+        <w:rPr>
+          <w:rFonts w:hint="eastAsia"/>
+          <w:lang w:val="en-US" w:eastAsia="zh-CN"/>
+        </w:rPr>
+        <w:tab/>
+        <w:t/>
+      </w:r>
+      <w:r>
+        <w:rPr>
+          <w:rFonts w:hint="eastAsia"/>
+          <w:lang w:val="en-US" w:eastAsia="zh-CN"/>
+        </w:rPr>
+        <w:tab/>
+        <w:t/>
+      </w:r>
+      <w:r>
+        <w:rPr>
+          <w:rFonts w:hint="eastAsia"/>
+          <w:lang w:val="en-US" w:eastAsia="zh-CN"/>
+        </w:rPr>
+        <w:tab/>
+        <w:t>添加新的包</w:t>
+      </w:r>
+    </w:p>
+    <w:p>
+      <w:pPr>
+        <w:numPr>
+          <w:numId w:val="0"/>
+        </w:numPr>
+        <w:ind w:left="420" w:leftChars="0" w:firstLine="420" w:firstLineChars="0"/>
+        <w:jc w:val="left"/>
+        <w:rPr>
+          <w:rFonts w:hint="eastAsia"/>
+          <w:lang w:val="en-US" w:eastAsia="zh-CN"/>
+        </w:rPr>
+      </w:pPr>
+      <w:r>
+        <w:rPr>
+          <w:rFonts w:hint="eastAsia"/>
+          <w:lang w:val="en-US" w:eastAsia="zh-CN"/>
+        </w:rPr>
+        <w:t>npm uninstall 包名</w:t>
+      </w:r>
+      <w:r>
+        <w:rPr>
+          <w:rFonts w:hint="eastAsia"/>
+          <w:lang w:val="en-US" w:eastAsia="zh-CN"/>
+        </w:rPr>
+        <w:tab/>
+      </w:r>
+      <w:r>
+        <w:rPr>
+          <w:rFonts w:hint="eastAsia"/>
+          <w:lang w:val="en-US" w:eastAsia="zh-CN"/>
+        </w:rPr>
+        <w:tab/>
+      </w:r>
+      <w:r>
+        <w:rPr>
+          <w:rFonts w:hint="eastAsia"/>
+          <w:lang w:val="en-US" w:eastAsia="zh-CN"/>
+        </w:rPr>
+        <w:tab/>
+        <w:t/>
+      </w:r>
+      <w:r>
+        <w:rPr>
+          <w:rFonts w:hint="eastAsia"/>
+          <w:lang w:val="en-US" w:eastAsia="zh-CN"/>
+        </w:rPr>
+        <w:tab/>
+        <w:t/>
+      </w:r>
+      <w:r>
+        <w:rPr>
+          <w:rFonts w:hint="eastAsia"/>
+          <w:lang w:val="en-US" w:eastAsia="zh-CN"/>
+        </w:rPr>
+        <w:tab/>
+        <w:t/>
+      </w:r>
+      <w:r>
+        <w:rPr>
+          <w:rFonts w:hint="eastAsia"/>
+          <w:lang w:val="en-US" w:eastAsia="zh-CN"/>
+        </w:rPr>
+        <w:tab/>
+        <w:t>卸载包</w:t>
+      </w:r>
+    </w:p>
+    <w:p>
+      <w:pPr>
+        <w:numPr>
+          <w:numId w:val="0"/>
+        </w:numPr>
+        <w:ind w:left="420" w:leftChars="0" w:firstLine="420" w:firstLineChars="0"/>
+        <w:jc w:val="left"/>
+        <w:rPr>
+          <w:rFonts w:hint="eastAsia"/>
+          <w:lang w:val="en-US" w:eastAsia="zh-CN"/>
+        </w:rPr>
+      </w:pPr>
+      <w:r>
+        <w:rPr>
+          <w:rFonts w:hint="eastAsia"/>
+          <w:lang w:val="en-US" w:eastAsia="zh-CN"/>
+        </w:rPr>
+        <w:t>npm build</w:t>
+      </w:r>
+      <w:r>
+        <w:rPr>
+          <w:rFonts w:hint="eastAsia"/>
+          <w:lang w:val="en-US" w:eastAsia="zh-CN"/>
+        </w:rPr>
+        <w:tab/>
+      </w:r>
+      <w:r>
+        <w:rPr>
+          <w:rFonts w:hint="eastAsia"/>
+          <w:lang w:val="en-US" w:eastAsia="zh-CN"/>
+        </w:rPr>
+        <w:tab/>
+      </w:r>
+      <w:r>
+        <w:rPr>
+          <w:rFonts w:hint="eastAsia"/>
+          <w:lang w:val="en-US" w:eastAsia="zh-CN"/>
+        </w:rPr>
+        <w:tab/>
+      </w:r>
+      <w:r>
+        <w:rPr>
+          <w:rFonts w:hint="eastAsia"/>
+          <w:lang w:val="en-US" w:eastAsia="zh-CN"/>
+        </w:rPr>
+        <w:tab/>
+        <w:t/>
+      </w:r>
+      <w:r>
+        <w:rPr>
+          <w:rFonts w:hint="eastAsia"/>
+          <w:lang w:val="en-US" w:eastAsia="zh-CN"/>
+        </w:rPr>
+        <w:tab/>
+        <w:t/>
+      </w:r>
+      <w:r>
+        <w:rPr>
+          <w:rFonts w:hint="eastAsia"/>
+          <w:lang w:val="en-US" w:eastAsia="zh-CN"/>
+        </w:rPr>
+        <w:tab/>
+        <w:t/>
+      </w:r>
+      <w:r>
+        <w:rPr>
+          <w:rFonts w:hint="eastAsia"/>
+          <w:lang w:val="en-US" w:eastAsia="zh-CN"/>
+        </w:rPr>
+        <w:tab/>
+        <w:t/>
+      </w:r>
+      <w:r>
+        <w:rPr>
+          <w:rFonts w:hint="eastAsia"/>
+          <w:lang w:val="en-US" w:eastAsia="zh-CN"/>
+        </w:rPr>
+        <w:tab/>
+        <w:t>添加新的包后编译</w:t>
       </w:r>
       <w:bookmarkStart w:id="0" w:name="_GoBack"/>
       <w:bookmarkEnd w:id="0"/>
+    </w:p>
+    <w:p>
+      <w:pPr>
+        <w:numPr>
+          <w:numId w:val="0"/>
+        </w:numPr>
+        <w:ind w:left="420" w:leftChars="0" w:firstLine="420" w:firstLineChars="0"/>
+        <w:jc w:val="left"/>
+        <w:rPr>
+          <w:rFonts w:hint="eastAsia"/>
+          <w:lang w:val="en-US" w:eastAsia="zh-CN"/>
+        </w:rPr>
+      </w:pPr>
+      <w:r>
+        <w:rPr>
+          <w:rFonts w:hint="eastAsia"/>
+          <w:lang w:val="en-US" w:eastAsia="zh-CN"/>
+        </w:rPr>
+        <w:t>npm install</w:t>
+      </w:r>
+      <w:r>
+        <w:rPr>
+          <w:rFonts w:hint="eastAsia"/>
+          <w:lang w:val="en-US" w:eastAsia="zh-CN"/>
+        </w:rPr>
+        <w:tab/>
+      </w:r>
+      <w:r>
+        <w:rPr>
+          <w:rFonts w:hint="eastAsia"/>
+          <w:lang w:val="en-US" w:eastAsia="zh-CN"/>
+        </w:rPr>
+        <w:tab/>
+      </w:r>
+      <w:r>
+        <w:rPr>
+          <w:rFonts w:hint="eastAsia"/>
+          <w:lang w:val="en-US" w:eastAsia="zh-CN"/>
+        </w:rPr>
+        <w:tab/>
+      </w:r>
+      <w:r>
+        <w:rPr>
+          <w:rFonts w:hint="eastAsia"/>
+          <w:lang w:val="en-US" w:eastAsia="zh-CN"/>
+        </w:rPr>
+        <w:tab/>
+        <w:t/>
+      </w:r>
+      <w:r>
+        <w:rPr>
+          <w:rFonts w:hint="eastAsia"/>
+          <w:lang w:val="en-US" w:eastAsia="zh-CN"/>
+        </w:rPr>
+        <w:tab/>
+        <w:t/>
+      </w:r>
+      <w:r>
+        <w:rPr>
+          <w:rFonts w:hint="eastAsia"/>
+          <w:lang w:val="en-US" w:eastAsia="zh-CN"/>
+        </w:rPr>
+        <w:tab/>
+        <w:t/>
+      </w:r>
+      <w:r>
+        <w:rPr>
+          <w:rFonts w:hint="eastAsia"/>
+          <w:lang w:val="en-US" w:eastAsia="zh-CN"/>
+        </w:rPr>
+        <w:tab/>
+        <w:t/>
+      </w:r>
+      <w:r>
+        <w:rPr>
+          <w:rFonts w:hint="eastAsia"/>
+          <w:lang w:val="en-US" w:eastAsia="zh-CN"/>
+        </w:rPr>
+        <w:tab/>
+        <w:t>加载所有的包</w:t>
+      </w:r>
+    </w:p>
+    <w:p>
+      <w:pPr>
+        <w:numPr>
+          <w:numId w:val="0"/>
+        </w:numPr>
+        <w:ind w:left="420" w:leftChars="0" w:firstLine="420" w:firstLineChars="0"/>
+        <w:jc w:val="left"/>
+        <w:rPr>
+          <w:rFonts w:hint="eastAsia"/>
+          <w:lang w:val="en-US" w:eastAsia="zh-CN"/>
+        </w:rPr>
+      </w:pPr>
+      <w:r>
+        <w:rPr>
+          <w:rFonts w:hint="eastAsia"/>
+          <w:lang w:val="en-US" w:eastAsia="zh-CN"/>
+        </w:rPr>
+        <w:t xml:space="preserve">npm run dev                     </w:t>
+      </w:r>
+      <w:r>
+        <w:rPr>
+          <w:rFonts w:hint="eastAsia"/>
+          <w:lang w:val="en-US" w:eastAsia="zh-CN"/>
+        </w:rPr>
+        <w:tab/>
+        <w:t/>
+      </w:r>
+      <w:r>
+        <w:rPr>
+          <w:rFonts w:hint="eastAsia"/>
+          <w:lang w:val="en-US" w:eastAsia="zh-CN"/>
+        </w:rPr>
+        <w:tab/>
+        <w:t/>
+      </w:r>
+      <w:r>
+        <w:rPr>
+          <w:rFonts w:hint="eastAsia"/>
+          <w:lang w:val="en-US" w:eastAsia="zh-CN"/>
+        </w:rPr>
+        <w:tab/>
+        <w:t>运行程序</w:t>
+      </w:r>
+    </w:p>
+    <w:p>
+      <w:pPr>
+        <w:numPr>
+          <w:numId w:val="0"/>
+        </w:numPr>
+        <w:ind w:left="420" w:leftChars="0" w:firstLine="420" w:firstLineChars="0"/>
+        <w:jc w:val="left"/>
+        <w:rPr>
+          <w:rFonts w:hint="eastAsia"/>
+          <w:lang w:val="en-US" w:eastAsia="zh-CN"/>
+        </w:rPr>
+      </w:pPr>
+      <w:r>
+        <w:rPr>
+          <w:rFonts w:hint="eastAsia"/>
+          <w:lang w:val="en-US" w:eastAsia="zh-CN"/>
+        </w:rPr>
+        <w:t>git push</w:t>
+      </w:r>
+      <w:r>
+        <w:rPr>
+          <w:rFonts w:hint="eastAsia"/>
+          <w:lang w:val="en-US" w:eastAsia="zh-CN"/>
+        </w:rPr>
+        <w:tab/>
+      </w:r>
+      <w:r>
+        <w:rPr>
+          <w:rFonts w:hint="eastAsia"/>
+          <w:lang w:val="en-US" w:eastAsia="zh-CN"/>
+        </w:rPr>
+        <w:tab/>
+      </w:r>
+      <w:r>
+        <w:rPr>
+          <w:rFonts w:hint="eastAsia"/>
+          <w:lang w:val="en-US" w:eastAsia="zh-CN"/>
+        </w:rPr>
+        <w:tab/>
+      </w:r>
+      <w:r>
+        <w:rPr>
+          <w:rFonts w:hint="eastAsia"/>
+          <w:lang w:val="en-US" w:eastAsia="zh-CN"/>
+        </w:rPr>
+        <w:tab/>
+        <w:t/>
+      </w:r>
+      <w:r>
+        <w:rPr>
+          <w:rFonts w:hint="eastAsia"/>
+          <w:lang w:val="en-US" w:eastAsia="zh-CN"/>
+        </w:rPr>
+        <w:tab/>
+        <w:t/>
+      </w:r>
+      <w:r>
+        <w:rPr>
+          <w:rFonts w:hint="eastAsia"/>
+          <w:lang w:val="en-US" w:eastAsia="zh-CN"/>
+        </w:rPr>
+        <w:tab/>
+        <w:t/>
+      </w:r>
+      <w:r>
+        <w:rPr>
+          <w:rFonts w:hint="eastAsia"/>
+          <w:lang w:val="en-US" w:eastAsia="zh-CN"/>
+        </w:rPr>
+        <w:tab/>
+        <w:t/>
+      </w:r>
+      <w:r>
+        <w:rPr>
+          <w:rFonts w:hint="eastAsia"/>
+          <w:lang w:val="en-US" w:eastAsia="zh-CN"/>
+        </w:rPr>
+        <w:tab/>
+        <w:t/>
+      </w:r>
+      <w:r>
+        <w:rPr>
+          <w:rFonts w:hint="eastAsia"/>
+          <w:lang w:val="en-US" w:eastAsia="zh-CN"/>
+        </w:rPr>
+        <w:tab/>
+        <w:t>上传代码</w:t>
+      </w:r>
+    </w:p>
+    <w:p>
+      <w:pPr>
+        <w:numPr>
+          <w:numId w:val="0"/>
+        </w:numPr>
+        <w:ind w:left="420" w:leftChars="0" w:firstLine="420" w:firstLineChars="0"/>
+        <w:jc w:val="left"/>
+        <w:rPr>
+          <w:rFonts w:hint="eastAsia"/>
+          <w:lang w:val="en-US" w:eastAsia="zh-CN"/>
+        </w:rPr>
+      </w:pPr>
+      <w:r>
+        <w:rPr>
+          <w:rFonts w:hint="eastAsia"/>
+          <w:lang w:val="en-US" w:eastAsia="zh-CN"/>
+        </w:rPr>
+        <w:t xml:space="preserve">git pull                        </w:t>
+      </w:r>
+      <w:r>
+        <w:rPr>
+          <w:rFonts w:hint="eastAsia"/>
+          <w:lang w:val="en-US" w:eastAsia="zh-CN"/>
+        </w:rPr>
+        <w:tab/>
+        <w:t/>
+      </w:r>
+      <w:r>
+        <w:rPr>
+          <w:rFonts w:hint="eastAsia"/>
+          <w:lang w:val="en-US" w:eastAsia="zh-CN"/>
+        </w:rPr>
+        <w:tab/>
+        <w:t/>
+      </w:r>
+      <w:r>
+        <w:rPr>
+          <w:rFonts w:hint="eastAsia"/>
+          <w:lang w:val="en-US" w:eastAsia="zh-CN"/>
+        </w:rPr>
+        <w:tab/>
+        <w:t>更新代码</w:t>
+      </w:r>
+    </w:p>
+    <w:p>
+      <w:pPr>
+        <w:numPr>
+          <w:ilvl w:val="0"/>
+          <w:numId w:val="0"/>
+        </w:numPr>
+        <w:ind w:left="420" w:leftChars="0" w:firstLine="420" w:firstLineChars="0"/>
+        <w:jc w:val="left"/>
+        <w:rPr>
+          <w:rFonts w:hint="eastAsia"/>
+          <w:lang w:val="en-US" w:eastAsia="zh-CN"/>
+        </w:rPr>
+      </w:pPr>
+      <w:r>
+        <w:rPr>
+          <w:rFonts w:hint="eastAsia"/>
+          <w:lang w:val="en-US" w:eastAsia="zh-CN"/>
+        </w:rPr>
+        <w:t>git add .</w:t>
+      </w:r>
+      <w:r>
+        <w:rPr>
+          <w:rFonts w:hint="eastAsia"/>
+          <w:lang w:val="en-US" w:eastAsia="zh-CN"/>
+        </w:rPr>
+        <w:tab/>
+        <w:t/>
+      </w:r>
+      <w:r>
+        <w:rPr>
+          <w:rFonts w:hint="eastAsia"/>
+          <w:lang w:val="en-US" w:eastAsia="zh-CN"/>
+        </w:rPr>
+        <w:tab/>
+        <w:t/>
+      </w:r>
+      <w:r>
+        <w:rPr>
+          <w:rFonts w:hint="eastAsia"/>
+          <w:lang w:val="en-US" w:eastAsia="zh-CN"/>
+        </w:rPr>
+        <w:tab/>
+        <w:t/>
+      </w:r>
+      <w:r>
+        <w:rPr>
+          <w:rFonts w:hint="eastAsia"/>
+          <w:lang w:val="en-US" w:eastAsia="zh-CN"/>
+        </w:rPr>
+        <w:tab/>
+        <w:t/>
+      </w:r>
+      <w:r>
+        <w:rPr>
+          <w:rFonts w:hint="eastAsia"/>
+          <w:lang w:val="en-US" w:eastAsia="zh-CN"/>
+        </w:rPr>
+        <w:tab/>
+        <w:t/>
+      </w:r>
+      <w:r>
+        <w:rPr>
+          <w:rFonts w:hint="eastAsia"/>
+          <w:lang w:val="en-US" w:eastAsia="zh-CN"/>
+        </w:rPr>
+        <w:tab/>
+        <w:t/>
+      </w:r>
+      <w:r>
+        <w:rPr>
+          <w:rFonts w:hint="eastAsia"/>
+          <w:lang w:val="en-US" w:eastAsia="zh-CN"/>
+        </w:rPr>
+        <w:tab/>
+        <w:t/>
+      </w:r>
+      <w:r>
+        <w:rPr>
+          <w:rFonts w:hint="eastAsia"/>
+          <w:lang w:val="en-US" w:eastAsia="zh-CN"/>
+        </w:rPr>
+        <w:tab/>
+        <w:t/>
+      </w:r>
+      <w:r>
+        <w:rPr>
+          <w:rFonts w:hint="eastAsia"/>
+          <w:lang w:val="en-US" w:eastAsia="zh-CN"/>
+        </w:rPr>
+        <w:tab/>
+        <w:t>添加/删除文件后执行</w:t>
+      </w:r>
+    </w:p>
+    <w:p>
+      <w:pPr>
+        <w:numPr>
+          <w:numId w:val="0"/>
+        </w:numPr>
+        <w:ind w:left="420" w:leftChars="0" w:firstLine="420" w:firstLineChars="0"/>
+        <w:jc w:val="left"/>
+        <w:rPr>
+          <w:rFonts w:hint="eastAsia"/>
+          <w:lang w:val="en-US" w:eastAsia="zh-CN"/>
+        </w:rPr>
+      </w:pPr>
+      <w:r>
+        <w:rPr>
+          <w:rFonts w:hint="eastAsia"/>
+          <w:lang w:val="en-US" w:eastAsia="zh-CN"/>
+        </w:rPr>
+        <w:t xml:space="preserve">git commit -a -m "修改信息"     </w:t>
+      </w:r>
+      <w:r>
+        <w:rPr>
+          <w:rFonts w:hint="eastAsia"/>
+          <w:lang w:val="en-US" w:eastAsia="zh-CN"/>
+        </w:rPr>
+        <w:tab/>
+        <w:t/>
+      </w:r>
+      <w:r>
+        <w:rPr>
+          <w:rFonts w:hint="eastAsia"/>
+          <w:lang w:val="en-US" w:eastAsia="zh-CN"/>
+        </w:rPr>
+        <w:tab/>
+        <w:t/>
+      </w:r>
+      <w:r>
+        <w:rPr>
+          <w:rFonts w:hint="eastAsia"/>
+          <w:lang w:val="en-US" w:eastAsia="zh-CN"/>
+        </w:rPr>
+        <w:tab/>
+        <w:t>本地修改同步至服务器端</w:t>
+      </w:r>
+    </w:p>
+    <w:p>
+      <w:pPr>
+        <w:numPr>
+          <w:numId w:val="0"/>
+        </w:numPr>
+        <w:ind w:left="420" w:leftChars="0" w:firstLine="420" w:firstLineChars="0"/>
+        <w:jc w:val="left"/>
+        <w:rPr>
+          <w:rFonts w:hint="eastAsia"/>
+          <w:lang w:val="en-US" w:eastAsia="zh-CN"/>
+        </w:rPr>
+      </w:pPr>
+      <w:r>
+        <w:rPr>
+          <w:rFonts w:hint="eastAsia"/>
+          <w:lang w:val="en-US" w:eastAsia="zh-CN"/>
+        </w:rPr>
+        <w:t>git status</w:t>
+      </w:r>
+      <w:r>
+        <w:rPr>
+          <w:rFonts w:hint="eastAsia"/>
+          <w:lang w:val="en-US" w:eastAsia="zh-CN"/>
+        </w:rPr>
+        <w:tab/>
+      </w:r>
+      <w:r>
+        <w:rPr>
+          <w:rFonts w:hint="eastAsia"/>
+          <w:lang w:val="en-US" w:eastAsia="zh-CN"/>
+        </w:rPr>
+        <w:tab/>
+      </w:r>
+      <w:r>
+        <w:rPr>
+          <w:rFonts w:hint="eastAsia"/>
+          <w:lang w:val="en-US" w:eastAsia="zh-CN"/>
+        </w:rPr>
+        <w:tab/>
+      </w:r>
+      <w:r>
+        <w:rPr>
+          <w:rFonts w:hint="eastAsia"/>
+          <w:lang w:val="en-US" w:eastAsia="zh-CN"/>
+        </w:rPr>
+        <w:tab/>
+        <w:t/>
+      </w:r>
+      <w:r>
+        <w:rPr>
+          <w:rFonts w:hint="eastAsia"/>
+          <w:lang w:val="en-US" w:eastAsia="zh-CN"/>
+        </w:rPr>
+        <w:tab/>
+        <w:t/>
+      </w:r>
+      <w:r>
+        <w:rPr>
+          <w:rFonts w:hint="eastAsia"/>
+          <w:lang w:val="en-US" w:eastAsia="zh-CN"/>
+        </w:rPr>
+        <w:tab/>
+        <w:t/>
+      </w:r>
+      <w:r>
+        <w:rPr>
+          <w:rFonts w:hint="eastAsia"/>
+          <w:lang w:val="en-US" w:eastAsia="zh-CN"/>
+        </w:rPr>
+        <w:tab/>
+        <w:t/>
+      </w:r>
+      <w:r>
+        <w:rPr>
+          <w:rFonts w:hint="eastAsia"/>
+          <w:lang w:val="en-US" w:eastAsia="zh-CN"/>
+        </w:rPr>
+        <w:tab/>
+        <w:t/>
+      </w:r>
+      <w:r>
+        <w:rPr>
+          <w:rFonts w:hint="eastAsia"/>
+          <w:lang w:val="en-US" w:eastAsia="zh-CN"/>
+        </w:rPr>
+        <w:tab/>
+        <w:t>显示工作区文件状态</w:t>
+      </w:r>
+    </w:p>
+    <w:p>
+      <w:pPr>
+        <w:numPr>
+          <w:numId w:val="0"/>
+        </w:numPr>
+        <w:ind w:left="420" w:leftChars="0" w:firstLine="420" w:firstLineChars="0"/>
+        <w:jc w:val="left"/>
+        <w:rPr>
+          <w:rFonts w:hint="eastAsia"/>
+          <w:lang w:val="en-US" w:eastAsia="zh-CN"/>
+        </w:rPr>
+      </w:pPr>
+      <w:r>
+        <w:rPr>
+          <w:rFonts w:hint="eastAsia"/>
+          <w:lang w:val="en-US" w:eastAsia="zh-CN"/>
+        </w:rPr>
+        <w:t xml:space="preserve">python -m SimpleHTTPServer      </w:t>
+      </w:r>
+      <w:r>
+        <w:rPr>
+          <w:rFonts w:hint="eastAsia"/>
+          <w:lang w:val="en-US" w:eastAsia="zh-CN"/>
+        </w:rPr>
+        <w:tab/>
+        <w:t/>
+      </w:r>
+      <w:r>
+        <w:rPr>
+          <w:rFonts w:hint="eastAsia"/>
+          <w:lang w:val="en-US" w:eastAsia="zh-CN"/>
+        </w:rPr>
+        <w:tab/>
+        <w:t/>
+      </w:r>
+      <w:r>
+        <w:rPr>
+          <w:rFonts w:hint="eastAsia"/>
+          <w:lang w:val="en-US" w:eastAsia="zh-CN"/>
+        </w:rPr>
+        <w:tab/>
+        <w:t>启动一个简单的HTTP服务</w:t>
+      </w:r>
+    </w:p>
+    <w:p>
+      <w:pPr>
+        <w:numPr>
+          <w:numId w:val="0"/>
+        </w:numPr>
+        <w:ind w:left="420" w:leftChars="0" w:firstLine="420" w:firstLineChars="0"/>
+        <w:jc w:val="left"/>
+        <w:rPr>
+          <w:rFonts w:hint="eastAsia"/>
+          <w:lang w:val="en-US" w:eastAsia="zh-CN"/>
+        </w:rPr>
+      </w:pPr>
     </w:p>
     <w:sectPr>
       <w:pgSz w:w="11906" w:h="16838"/>
@@ -44,6 +2308,41 @@
     </w:sectPr>
   </w:body>
 </w:document>
+</file>
+
+<file path=word/numbering.xml><?xml version="1.0" encoding="utf-8"?>
+<w:numbering xmlns:wpc="http://schemas.microsoft.com/office/word/2010/wordprocessingCanvas" xmlns:mc="http://schemas.openxmlformats.org/markup-compatibility/2006" xmlns:o="urn:schemas-microsoft-com:office:office" xmlns:r="http://schemas.openxmlformats.org/officeDocument/2006/relationships" xmlns:m="http://schemas.openxmlformats.org/officeDocument/2006/math" xmlns:v="urn:schemas-microsoft-com:vml" xmlns:wp14="http://schemas.microsoft.com/office/word/2010/wordprocessingDrawing" xmlns:wp="http://schemas.openxmlformats.org/drawingml/2006/wordprocessingDrawing" xmlns:w10="urn:schemas-microsoft-com:office:word" xmlns:w="http://schemas.openxmlformats.org/wordprocessingml/2006/main" xmlns:w14="http://schemas.microsoft.com/office/word/2010/wordml" xmlns:wpg="http://schemas.microsoft.com/office/word/2010/wordprocessingGroup" xmlns:wpi="http://schemas.microsoft.com/office/word/2010/wordprocessingInk" xmlns:wne="http://schemas.microsoft.com/office/word/2006/wordml" xmlns:wps="http://schemas.microsoft.com/office/word/2010/wordprocessingShape" mc:Ignorable="w14 wp14">
+  <w:abstractNum w:abstractNumId="0">
+    <w:nsid w:val="57DF7607"/>
+    <w:multiLevelType w:val="singleLevel"/>
+    <w:tmpl w:val="57DF7607"/>
+    <w:lvl w:ilvl="0" w:tentative="0">
+      <w:start w:val="1"/>
+      <w:numFmt w:val="decimal"/>
+      <w:suff w:val="nothing"/>
+      <w:lvlText w:val="%1."/>
+      <w:lvlJc w:val="left"/>
+    </w:lvl>
+  </w:abstractNum>
+  <w:abstractNum w:abstractNumId="1">
+    <w:nsid w:val="57DF884D"/>
+    <w:multiLevelType w:val="singleLevel"/>
+    <w:tmpl w:val="57DF884D"/>
+    <w:lvl w:ilvl="0" w:tentative="0">
+      <w:start w:val="1"/>
+      <w:numFmt w:val="decimal"/>
+      <w:suff w:val="nothing"/>
+      <w:lvlText w:val="%1."/>
+      <w:lvlJc w:val="left"/>
+    </w:lvl>
+  </w:abstractNum>
+  <w:num w:numId="1">
+    <w:abstractNumId w:val="0"/>
+  </w:num>
+  <w:num w:numId="2">
+    <w:abstractNumId w:val="1"/>
+  </w:num>
+</w:numbering>
 </file>
 
 <file path=word/styles.xml><?xml version="1.0" encoding="utf-8"?>
@@ -121,7 +2420,7 @@
     <w:lsdException w:qFormat="1" w:unhideWhenUsed="0" w:uiPriority="0" w:semiHidden="0" w:name="Title"/>
     <w:lsdException w:unhideWhenUsed="0" w:uiPriority="0" w:semiHidden="0" w:name="Closing"/>
     <w:lsdException w:unhideWhenUsed="0" w:uiPriority="0" w:semiHidden="0" w:name="Signature"/>
-    <w:lsdException w:unhideWhenUsed="0" w:uiPriority="0" w:name="Default Paragraph Font"/>
+    <w:lsdException w:qFormat="1" w:unhideWhenUsed="0" w:uiPriority="0" w:name="Default Paragraph Font"/>
     <w:lsdException w:unhideWhenUsed="0" w:uiPriority="0" w:semiHidden="0" w:name="Body Text"/>
     <w:lsdException w:unhideWhenUsed="0" w:uiPriority="0" w:semiHidden="0" w:name="Body Text Indent"/>
     <w:lsdException w:unhideWhenUsed="0" w:uiPriority="0" w:semiHidden="0" w:name="List Continue"/>
@@ -342,9 +2641,10 @@
   <w:style w:type="character" w:default="1" w:styleId="3">
     <w:name w:val="Default Paragraph Font"/>
     <w:semiHidden/>
+    <w:qFormat/>
     <w:uiPriority w:val="0"/>
   </w:style>
-  <w:style w:type="table" w:default="1" w:styleId="4">
+  <w:style w:type="table" w:default="1" w:styleId="5">
     <w:name w:val="Normal Table"/>
     <w:semiHidden/>
     <w:uiPriority w:val="0"/>
@@ -357,6 +2657,15 @@
         <w:right w:w="108" w:type="dxa"/>
       </w:tblCellMar>
     </w:tblPr>
+  </w:style>
+  <w:style w:type="character" w:styleId="4">
+    <w:name w:val="Hyperlink"/>
+    <w:basedOn w:val="3"/>
+    <w:uiPriority w:val="0"/>
+    <w:rPr>
+      <w:color w:val="0000FF"/>
+      <w:u w:val="single"/>
+    </w:rPr>
   </w:style>
 </w:styles>
 </file>

--- a/help.docx
+++ b/help.docx
@@ -104,6 +104,34 @@
         <w:ind w:firstLine="420" w:firstLineChars="0"/>
         <w:jc w:val="left"/>
         <w:rPr>
+          <w:rFonts w:hint="eastAsia" w:ascii="Consolas" w:hAnsi="Consolas" w:eastAsia="宋体"/>
+          <w:b/>
+          <w:bCs/>
+          <w:color w:val="auto"/>
+          <w:sz w:val="24"/>
+          <w:lang w:val="en-US" w:eastAsia="zh-CN"/>
+        </w:rPr>
+      </w:pPr>
+      <w:r>
+        <w:rPr>
+          <w:rFonts w:hint="eastAsia" w:ascii="Consolas" w:hAnsi="Consolas" w:eastAsia="宋体"/>
+          <w:b/>
+          <w:bCs/>
+          <w:color w:val="FF0000"/>
+          <w:sz w:val="24"/>
+          <w:lang w:val="en-US" w:eastAsia="zh-CN"/>
+        </w:rPr>
+        <w:t>克隆完成后请删除“.git”和“README.md”,自己在GitHub上创建一个新的项目后再将代码上传到Github上，这样你的代码才在自己创建的项目上，否则会上传到我的gitHub上。</w:t>
+      </w:r>
+      <w:bookmarkStart w:id="0" w:name="_GoBack"/>
+      <w:bookmarkEnd w:id="0"/>
+    </w:p>
+    <w:p>
+      <w:pPr>
+        <w:spacing w:beforeLines="0" w:afterLines="0"/>
+        <w:ind w:firstLine="420" w:firstLineChars="0"/>
+        <w:jc w:val="left"/>
+        <w:rPr>
           <w:rFonts w:hint="eastAsia" w:ascii="Consolas" w:hAnsi="Consolas" w:eastAsia="Consolas"/>
           <w:color w:val="auto"/>
           <w:sz w:val="24"/>
@@ -132,6 +160,7 @@
     <w:p>
       <w:pPr>
         <w:numPr>
+          <w:ilvl w:val="0"/>
           <w:numId w:val="0"/>
         </w:numPr>
         <w:ind w:firstLine="420" w:firstLineChars="0"/>
@@ -153,6 +182,7 @@
     <w:p>
       <w:pPr>
         <w:numPr>
+          <w:ilvl w:val="0"/>
           <w:numId w:val="0"/>
         </w:numPr>
         <w:ind w:firstLine="420" w:firstLineChars="0"/>
@@ -176,6 +206,7 @@
     <w:p>
       <w:pPr>
         <w:numPr>
+          <w:ilvl w:val="0"/>
           <w:numId w:val="0"/>
         </w:numPr>
         <w:ind w:firstLine="420" w:firstLineChars="0"/>
@@ -199,6 +230,7 @@
     <w:p>
       <w:pPr>
         <w:numPr>
+          <w:ilvl w:val="0"/>
           <w:numId w:val="0"/>
         </w:numPr>
         <w:ind w:firstLine="420" w:firstLineChars="0"/>
@@ -222,6 +254,7 @@
     <w:p>
       <w:pPr>
         <w:numPr>
+          <w:ilvl w:val="0"/>
           <w:numId w:val="0"/>
         </w:numPr>
         <w:ind w:firstLine="420" w:firstLineChars="0"/>
@@ -245,6 +278,7 @@
     <w:p>
       <w:pPr>
         <w:numPr>
+          <w:ilvl w:val="0"/>
           <w:numId w:val="0"/>
         </w:numPr>
         <w:ind w:firstLine="420" w:firstLineChars="0"/>
@@ -268,6 +302,7 @@
     <w:p>
       <w:pPr>
         <w:numPr>
+          <w:ilvl w:val="0"/>
           <w:numId w:val="0"/>
         </w:numPr>
         <w:ind w:firstLine="420" w:firstLineChars="0"/>
@@ -327,6 +362,7 @@
     <w:p>
       <w:pPr>
         <w:numPr>
+          <w:ilvl w:val="0"/>
           <w:numId w:val="0"/>
         </w:numPr>
         <w:rPr>
@@ -357,6 +393,7 @@
     <w:p>
       <w:pPr>
         <w:numPr>
+          <w:ilvl w:val="0"/>
           <w:numId w:val="0"/>
         </w:numPr>
         <w:rPr>
@@ -430,6 +467,7 @@
     <w:p>
       <w:pPr>
         <w:numPr>
+          <w:ilvl w:val="0"/>
           <w:numId w:val="0"/>
         </w:numPr>
         <w:ind w:firstLine="420" w:firstLineChars="0"/>
@@ -491,6 +529,7 @@
     <w:p>
       <w:pPr>
         <w:numPr>
+          <w:ilvl w:val="0"/>
           <w:numId w:val="0"/>
         </w:numPr>
         <w:ind w:firstLine="420" w:firstLineChars="0"/>
@@ -546,6 +585,7 @@
     <w:p>
       <w:pPr>
         <w:numPr>
+          <w:ilvl w:val="0"/>
           <w:numId w:val="0"/>
         </w:numPr>
         <w:ind w:firstLine="420" w:firstLineChars="0"/>
@@ -558,6 +598,7 @@
     <w:p>
       <w:pPr>
         <w:numPr>
+          <w:ilvl w:val="0"/>
           <w:numId w:val="0"/>
         </w:numPr>
         <w:ind w:firstLine="420" w:firstLineChars="0"/>
@@ -577,6 +618,7 @@
     <w:p>
       <w:pPr>
         <w:numPr>
+          <w:ilvl w:val="0"/>
           <w:numId w:val="0"/>
         </w:numPr>
         <w:ind w:left="420" w:leftChars="0" w:firstLine="420" w:firstLineChars="0"/>
@@ -632,6 +674,7 @@
     <w:p>
       <w:pPr>
         <w:numPr>
+          <w:ilvl w:val="0"/>
           <w:numId w:val="0"/>
         </w:numPr>
         <w:ind w:left="420" w:leftChars="0" w:firstLine="420" w:firstLineChars="0"/>
@@ -651,6 +694,7 @@
     <w:p>
       <w:pPr>
         <w:numPr>
+          <w:ilvl w:val="0"/>
           <w:numId w:val="0"/>
         </w:numPr>
         <w:ind w:left="420" w:leftChars="0" w:firstLine="420" w:firstLineChars="0"/>
@@ -706,18 +750,20 @@
     <w:p>
       <w:pPr>
         <w:numPr>
-          <w:numId w:val="0"/>
-        </w:numPr>
-        <w:ind w:left="420" w:leftChars="0" w:firstLine="420" w:firstLineChars="0"/>
-        <w:rPr>
-          <w:rFonts w:hint="eastAsia"/>
-          <w:lang w:val="en-US" w:eastAsia="zh-CN"/>
-        </w:rPr>
-      </w:pPr>
-    </w:p>
-    <w:p>
-      <w:pPr>
-        <w:numPr>
+          <w:ilvl w:val="0"/>
+          <w:numId w:val="0"/>
+        </w:numPr>
+        <w:ind w:left="420" w:leftChars="0" w:firstLine="420" w:firstLineChars="0"/>
+        <w:rPr>
+          <w:rFonts w:hint="eastAsia"/>
+          <w:lang w:val="en-US" w:eastAsia="zh-CN"/>
+        </w:rPr>
+      </w:pPr>
+    </w:p>
+    <w:p>
+      <w:pPr>
+        <w:numPr>
+          <w:ilvl w:val="0"/>
           <w:numId w:val="0"/>
         </w:numPr>
         <w:ind w:left="420" w:leftChars="0" w:firstLine="420" w:firstLineChars="0"/>
@@ -737,6 +783,7 @@
     <w:p>
       <w:pPr>
         <w:numPr>
+          <w:ilvl w:val="0"/>
           <w:numId w:val="0"/>
         </w:numPr>
         <w:jc w:val="center"/>
@@ -792,6 +839,7 @@
     <w:p>
       <w:pPr>
         <w:numPr>
+          <w:ilvl w:val="0"/>
           <w:numId w:val="0"/>
         </w:numPr>
         <w:jc w:val="center"/>
@@ -804,6 +852,7 @@
     <w:p>
       <w:pPr>
         <w:numPr>
+          <w:ilvl w:val="0"/>
           <w:numId w:val="0"/>
         </w:numPr>
         <w:ind w:firstLine="420" w:firstLineChars="0"/>
@@ -911,6 +960,7 @@
     <w:p>
       <w:pPr>
         <w:numPr>
+          <w:ilvl w:val="0"/>
           <w:numId w:val="0"/>
         </w:numPr>
         <w:ind w:firstLine="420" w:firstLineChars="0"/>
@@ -924,6 +974,7 @@
     <w:p>
       <w:pPr>
         <w:numPr>
+          <w:ilvl w:val="0"/>
           <w:numId w:val="0"/>
         </w:numPr>
         <w:ind w:firstLine="420" w:firstLineChars="0"/>
@@ -937,6 +988,7 @@
     <w:p>
       <w:pPr>
         <w:numPr>
+          <w:ilvl w:val="0"/>
           <w:numId w:val="0"/>
         </w:numPr>
         <w:ind w:firstLine="420" w:firstLineChars="0"/>
@@ -950,6 +1002,7 @@
     <w:p>
       <w:pPr>
         <w:numPr>
+          <w:ilvl w:val="0"/>
           <w:numId w:val="0"/>
         </w:numPr>
         <w:ind w:firstLine="420" w:firstLineChars="0"/>
@@ -963,6 +1016,7 @@
     <w:p>
       <w:pPr>
         <w:numPr>
+          <w:ilvl w:val="0"/>
           <w:numId w:val="0"/>
         </w:numPr>
         <w:ind w:firstLine="420" w:firstLineChars="0"/>
@@ -976,6 +1030,7 @@
     <w:p>
       <w:pPr>
         <w:numPr>
+          <w:ilvl w:val="0"/>
           <w:numId w:val="0"/>
         </w:numPr>
         <w:ind w:firstLine="420" w:firstLineChars="0"/>
@@ -989,6 +1044,7 @@
     <w:p>
       <w:pPr>
         <w:numPr>
+          <w:ilvl w:val="0"/>
           <w:numId w:val="0"/>
         </w:numPr>
         <w:ind w:firstLine="420" w:firstLineChars="0"/>
@@ -1002,6 +1058,7 @@
     <w:p>
       <w:pPr>
         <w:numPr>
+          <w:ilvl w:val="0"/>
           <w:numId w:val="0"/>
         </w:numPr>
         <w:ind w:firstLine="420" w:firstLineChars="0"/>
@@ -1015,6 +1072,7 @@
     <w:p>
       <w:pPr>
         <w:numPr>
+          <w:ilvl w:val="0"/>
           <w:numId w:val="0"/>
         </w:numPr>
         <w:ind w:firstLine="420" w:firstLineChars="0"/>
@@ -1028,6 +1086,7 @@
     <w:p>
       <w:pPr>
         <w:numPr>
+          <w:ilvl w:val="0"/>
           <w:numId w:val="0"/>
         </w:numPr>
         <w:ind w:firstLine="420" w:firstLineChars="0"/>
@@ -1069,6 +1128,7 @@
     <w:p>
       <w:pPr>
         <w:numPr>
+          <w:ilvl w:val="0"/>
           <w:numId w:val="0"/>
         </w:numPr>
         <w:ind w:left="420" w:leftChars="0" w:firstLine="420" w:firstLineChars="0"/>
@@ -1089,6 +1149,7 @@
     <w:p>
       <w:pPr>
         <w:numPr>
+          <w:ilvl w:val="0"/>
           <w:numId w:val="0"/>
         </w:numPr>
         <w:ind w:left="420" w:leftChars="0" w:firstLine="420" w:firstLineChars="0"/>
@@ -1123,6 +1184,7 @@
     <w:p>
       <w:pPr>
         <w:numPr>
+          <w:ilvl w:val="0"/>
           <w:numId w:val="0"/>
         </w:numPr>
         <w:ind w:left="420" w:leftChars="0" w:firstLine="420" w:firstLineChars="0"/>
@@ -1199,6 +1261,7 @@
     <w:p>
       <w:pPr>
         <w:numPr>
+          <w:ilvl w:val="0"/>
           <w:numId w:val="0"/>
         </w:numPr>
         <w:ind w:left="420" w:leftChars="0" w:firstLine="420" w:firstLineChars="0"/>
@@ -1219,6 +1282,7 @@
     <w:p>
       <w:pPr>
         <w:numPr>
+          <w:ilvl w:val="0"/>
           <w:numId w:val="0"/>
         </w:numPr>
         <w:ind w:left="420" w:leftChars="0" w:firstLine="420" w:firstLineChars="0"/>
@@ -1239,6 +1303,7 @@
     <w:p>
       <w:pPr>
         <w:numPr>
+          <w:ilvl w:val="0"/>
           <w:numId w:val="0"/>
         </w:numPr>
         <w:ind w:left="420" w:leftChars="0" w:firstLine="420" w:firstLineChars="0"/>
@@ -1259,6 +1324,7 @@
     <w:p>
       <w:pPr>
         <w:numPr>
+          <w:ilvl w:val="0"/>
           <w:numId w:val="0"/>
         </w:numPr>
         <w:ind w:left="420" w:leftChars="0" w:firstLine="420" w:firstLineChars="0"/>
@@ -1279,6 +1345,7 @@
     <w:p>
       <w:pPr>
         <w:numPr>
+          <w:ilvl w:val="0"/>
           <w:numId w:val="0"/>
         </w:numPr>
         <w:ind w:left="420" w:leftChars="0" w:firstLine="420" w:firstLineChars="0"/>
@@ -1307,6 +1374,7 @@
     <w:p>
       <w:pPr>
         <w:numPr>
+          <w:ilvl w:val="0"/>
           <w:numId w:val="0"/>
         </w:numPr>
         <w:ind w:left="420" w:leftChars="0" w:firstLine="420" w:firstLineChars="0"/>
@@ -1327,6 +1395,7 @@
     <w:p>
       <w:pPr>
         <w:numPr>
+          <w:ilvl w:val="0"/>
           <w:numId w:val="0"/>
         </w:numPr>
         <w:ind w:left="420" w:leftChars="0" w:firstLine="420" w:firstLineChars="0"/>
@@ -1347,6 +1416,7 @@
     <w:p>
       <w:pPr>
         <w:numPr>
+          <w:ilvl w:val="0"/>
           <w:numId w:val="0"/>
         </w:numPr>
         <w:ind w:left="420" w:leftChars="0" w:firstLine="420" w:firstLineChars="0"/>
@@ -1367,6 +1437,7 @@
     <w:p>
       <w:pPr>
         <w:numPr>
+          <w:ilvl w:val="0"/>
           <w:numId w:val="0"/>
         </w:numPr>
         <w:ind w:left="420" w:leftChars="0" w:firstLine="420" w:firstLineChars="0"/>
@@ -1387,6 +1458,7 @@
     <w:p>
       <w:pPr>
         <w:numPr>
+          <w:ilvl w:val="0"/>
           <w:numId w:val="0"/>
         </w:numPr>
         <w:ind w:left="420" w:leftChars="0" w:firstLine="420" w:firstLineChars="0"/>
@@ -1407,6 +1479,7 @@
     <w:p>
       <w:pPr>
         <w:numPr>
+          <w:ilvl w:val="0"/>
           <w:numId w:val="0"/>
         </w:numPr>
         <w:ind w:left="420" w:leftChars="0" w:firstLine="420" w:firstLineChars="0"/>
@@ -1427,19 +1500,21 @@
     <w:p>
       <w:pPr>
         <w:numPr>
-          <w:numId w:val="0"/>
-        </w:numPr>
-        <w:ind w:left="420" w:leftChars="0" w:firstLine="420" w:firstLineChars="0"/>
-        <w:jc w:val="left"/>
-        <w:rPr>
-          <w:rFonts w:hint="eastAsia"/>
-          <w:lang w:val="en-US" w:eastAsia="zh-CN"/>
-        </w:rPr>
-      </w:pPr>
-    </w:p>
-    <w:p>
-      <w:pPr>
-        <w:numPr>
+          <w:ilvl w:val="0"/>
+          <w:numId w:val="0"/>
+        </w:numPr>
+        <w:ind w:left="420" w:leftChars="0" w:firstLine="420" w:firstLineChars="0"/>
+        <w:jc w:val="left"/>
+        <w:rPr>
+          <w:rFonts w:hint="eastAsia"/>
+          <w:lang w:val="en-US" w:eastAsia="zh-CN"/>
+        </w:rPr>
+      </w:pPr>
+    </w:p>
+    <w:p>
+      <w:pPr>
+        <w:numPr>
+          <w:ilvl w:val="0"/>
           <w:numId w:val="0"/>
         </w:numPr>
         <w:ind w:left="420" w:leftChars="0" w:firstLine="420" w:firstLineChars="0"/>
@@ -1460,6 +1535,7 @@
     <w:p>
       <w:pPr>
         <w:numPr>
+          <w:ilvl w:val="0"/>
           <w:numId w:val="0"/>
         </w:numPr>
         <w:ind w:left="420" w:leftChars="0" w:firstLine="420" w:firstLineChars="0"/>
@@ -1480,6 +1556,7 @@
     <w:p>
       <w:pPr>
         <w:numPr>
+          <w:ilvl w:val="0"/>
           <w:numId w:val="0"/>
         </w:numPr>
         <w:ind w:left="420" w:leftChars="0" w:firstLine="420" w:firstLineChars="0"/>
@@ -1500,6 +1577,7 @@
     <w:p>
       <w:pPr>
         <w:numPr>
+          <w:ilvl w:val="0"/>
           <w:numId w:val="0"/>
         </w:numPr>
         <w:ind w:left="420" w:leftChars="0" w:firstLine="420" w:firstLineChars="0"/>
@@ -1520,6 +1598,7 @@
     <w:p>
       <w:pPr>
         <w:numPr>
+          <w:ilvl w:val="0"/>
           <w:numId w:val="0"/>
         </w:numPr>
         <w:ind w:left="420" w:leftChars="0" w:firstLine="420" w:firstLineChars="0"/>
@@ -1554,6 +1633,7 @@
     <w:p>
       <w:pPr>
         <w:numPr>
+          <w:ilvl w:val="0"/>
           <w:numId w:val="0"/>
         </w:numPr>
         <w:ind w:left="420" w:leftChars="0" w:firstLine="420" w:firstLineChars="0"/>
@@ -1583,36 +1663,40 @@
           <w:lang w:val="en-US" w:eastAsia="zh-CN"/>
         </w:rPr>
         <w:tab/>
-        <w:t/>
-      </w:r>
-      <w:r>
-        <w:rPr>
-          <w:rFonts w:hint="eastAsia"/>
-          <w:lang w:val="en-US" w:eastAsia="zh-CN"/>
-        </w:rPr>
-        <w:tab/>
-        <w:t/>
-      </w:r>
-      <w:r>
-        <w:rPr>
-          <w:rFonts w:hint="eastAsia"/>
-          <w:lang w:val="en-US" w:eastAsia="zh-CN"/>
-        </w:rPr>
-        <w:tab/>
-        <w:t/>
-      </w:r>
-      <w:r>
-        <w:rPr>
-          <w:rFonts w:hint="eastAsia"/>
-          <w:lang w:val="en-US" w:eastAsia="zh-CN"/>
-        </w:rPr>
-        <w:tab/>
+      </w:r>
+      <w:r>
+        <w:rPr>
+          <w:rFonts w:hint="eastAsia"/>
+          <w:lang w:val="en-US" w:eastAsia="zh-CN"/>
+        </w:rPr>
+        <w:tab/>
+      </w:r>
+      <w:r>
+        <w:rPr>
+          <w:rFonts w:hint="eastAsia"/>
+          <w:lang w:val="en-US" w:eastAsia="zh-CN"/>
+        </w:rPr>
+        <w:tab/>
+      </w:r>
+      <w:r>
+        <w:rPr>
+          <w:rFonts w:hint="eastAsia"/>
+          <w:lang w:val="en-US" w:eastAsia="zh-CN"/>
+        </w:rPr>
+        <w:tab/>
+      </w:r>
+      <w:r>
+        <w:rPr>
+          <w:rFonts w:hint="eastAsia"/>
+          <w:lang w:val="en-US" w:eastAsia="zh-CN"/>
+        </w:rPr>
         <w:t>添加新的包</w:t>
       </w:r>
     </w:p>
     <w:p>
       <w:pPr>
         <w:numPr>
+          <w:ilvl w:val="0"/>
           <w:numId w:val="0"/>
         </w:numPr>
         <w:ind w:left="420" w:leftChars="0" w:firstLine="420" w:firstLineChars="0"/>
@@ -1649,36 +1733,40 @@
           <w:lang w:val="en-US" w:eastAsia="zh-CN"/>
         </w:rPr>
         <w:tab/>
-        <w:t/>
-      </w:r>
-      <w:r>
-        <w:rPr>
-          <w:rFonts w:hint="eastAsia"/>
-          <w:lang w:val="en-US" w:eastAsia="zh-CN"/>
-        </w:rPr>
-        <w:tab/>
-        <w:t/>
-      </w:r>
-      <w:r>
-        <w:rPr>
-          <w:rFonts w:hint="eastAsia"/>
-          <w:lang w:val="en-US" w:eastAsia="zh-CN"/>
-        </w:rPr>
-        <w:tab/>
-        <w:t/>
-      </w:r>
-      <w:r>
-        <w:rPr>
-          <w:rFonts w:hint="eastAsia"/>
-          <w:lang w:val="en-US" w:eastAsia="zh-CN"/>
-        </w:rPr>
-        <w:tab/>
+      </w:r>
+      <w:r>
+        <w:rPr>
+          <w:rFonts w:hint="eastAsia"/>
+          <w:lang w:val="en-US" w:eastAsia="zh-CN"/>
+        </w:rPr>
+        <w:tab/>
+      </w:r>
+      <w:r>
+        <w:rPr>
+          <w:rFonts w:hint="eastAsia"/>
+          <w:lang w:val="en-US" w:eastAsia="zh-CN"/>
+        </w:rPr>
+        <w:tab/>
+      </w:r>
+      <w:r>
+        <w:rPr>
+          <w:rFonts w:hint="eastAsia"/>
+          <w:lang w:val="en-US" w:eastAsia="zh-CN"/>
+        </w:rPr>
+        <w:tab/>
+      </w:r>
+      <w:r>
+        <w:rPr>
+          <w:rFonts w:hint="eastAsia"/>
+          <w:lang w:val="en-US" w:eastAsia="zh-CN"/>
+        </w:rPr>
         <w:t>卸载包</w:t>
       </w:r>
     </w:p>
     <w:p>
       <w:pPr>
         <w:numPr>
+          <w:ilvl w:val="0"/>
           <w:numId w:val="0"/>
         </w:numPr>
         <w:ind w:left="420" w:leftChars="0" w:firstLine="420" w:firstLineChars="0"/>
@@ -1722,46 +1810,47 @@
           <w:lang w:val="en-US" w:eastAsia="zh-CN"/>
         </w:rPr>
         <w:tab/>
-        <w:t/>
-      </w:r>
-      <w:r>
-        <w:rPr>
-          <w:rFonts w:hint="eastAsia"/>
-          <w:lang w:val="en-US" w:eastAsia="zh-CN"/>
-        </w:rPr>
-        <w:tab/>
-        <w:t/>
-      </w:r>
-      <w:r>
-        <w:rPr>
-          <w:rFonts w:hint="eastAsia"/>
-          <w:lang w:val="en-US" w:eastAsia="zh-CN"/>
-        </w:rPr>
-        <w:tab/>
-        <w:t/>
-      </w:r>
-      <w:r>
-        <w:rPr>
-          <w:rFonts w:hint="eastAsia"/>
-          <w:lang w:val="en-US" w:eastAsia="zh-CN"/>
-        </w:rPr>
-        <w:tab/>
-        <w:t/>
-      </w:r>
-      <w:r>
-        <w:rPr>
-          <w:rFonts w:hint="eastAsia"/>
-          <w:lang w:val="en-US" w:eastAsia="zh-CN"/>
-        </w:rPr>
-        <w:tab/>
+      </w:r>
+      <w:r>
+        <w:rPr>
+          <w:rFonts w:hint="eastAsia"/>
+          <w:lang w:val="en-US" w:eastAsia="zh-CN"/>
+        </w:rPr>
+        <w:tab/>
+      </w:r>
+      <w:r>
+        <w:rPr>
+          <w:rFonts w:hint="eastAsia"/>
+          <w:lang w:val="en-US" w:eastAsia="zh-CN"/>
+        </w:rPr>
+        <w:tab/>
+      </w:r>
+      <w:r>
+        <w:rPr>
+          <w:rFonts w:hint="eastAsia"/>
+          <w:lang w:val="en-US" w:eastAsia="zh-CN"/>
+        </w:rPr>
+        <w:tab/>
+      </w:r>
+      <w:r>
+        <w:rPr>
+          <w:rFonts w:hint="eastAsia"/>
+          <w:lang w:val="en-US" w:eastAsia="zh-CN"/>
+        </w:rPr>
+        <w:tab/>
+      </w:r>
+      <w:r>
+        <w:rPr>
+          <w:rFonts w:hint="eastAsia"/>
+          <w:lang w:val="en-US" w:eastAsia="zh-CN"/>
+        </w:rPr>
         <w:t>添加新的包后编译</w:t>
       </w:r>
-      <w:bookmarkStart w:id="0" w:name="_GoBack"/>
-      <w:bookmarkEnd w:id="0"/>
-    </w:p>
-    <w:p>
-      <w:pPr>
-        <w:numPr>
+    </w:p>
+    <w:p>
+      <w:pPr>
+        <w:numPr>
+          <w:ilvl w:val="0"/>
           <w:numId w:val="0"/>
         </w:numPr>
         <w:ind w:left="420" w:leftChars="0" w:firstLine="420" w:firstLineChars="0"/>
@@ -1805,44 +1894,47 @@
           <w:lang w:val="en-US" w:eastAsia="zh-CN"/>
         </w:rPr>
         <w:tab/>
-        <w:t/>
-      </w:r>
-      <w:r>
-        <w:rPr>
-          <w:rFonts w:hint="eastAsia"/>
-          <w:lang w:val="en-US" w:eastAsia="zh-CN"/>
-        </w:rPr>
-        <w:tab/>
-        <w:t/>
-      </w:r>
-      <w:r>
-        <w:rPr>
-          <w:rFonts w:hint="eastAsia"/>
-          <w:lang w:val="en-US" w:eastAsia="zh-CN"/>
-        </w:rPr>
-        <w:tab/>
-        <w:t/>
-      </w:r>
-      <w:r>
-        <w:rPr>
-          <w:rFonts w:hint="eastAsia"/>
-          <w:lang w:val="en-US" w:eastAsia="zh-CN"/>
-        </w:rPr>
-        <w:tab/>
-        <w:t/>
-      </w:r>
-      <w:r>
-        <w:rPr>
-          <w:rFonts w:hint="eastAsia"/>
-          <w:lang w:val="en-US" w:eastAsia="zh-CN"/>
-        </w:rPr>
-        <w:tab/>
+      </w:r>
+      <w:r>
+        <w:rPr>
+          <w:rFonts w:hint="eastAsia"/>
+          <w:lang w:val="en-US" w:eastAsia="zh-CN"/>
+        </w:rPr>
+        <w:tab/>
+      </w:r>
+      <w:r>
+        <w:rPr>
+          <w:rFonts w:hint="eastAsia"/>
+          <w:lang w:val="en-US" w:eastAsia="zh-CN"/>
+        </w:rPr>
+        <w:tab/>
+      </w:r>
+      <w:r>
+        <w:rPr>
+          <w:rFonts w:hint="eastAsia"/>
+          <w:lang w:val="en-US" w:eastAsia="zh-CN"/>
+        </w:rPr>
+        <w:tab/>
+      </w:r>
+      <w:r>
+        <w:rPr>
+          <w:rFonts w:hint="eastAsia"/>
+          <w:lang w:val="en-US" w:eastAsia="zh-CN"/>
+        </w:rPr>
+        <w:tab/>
+      </w:r>
+      <w:r>
+        <w:rPr>
+          <w:rFonts w:hint="eastAsia"/>
+          <w:lang w:val="en-US" w:eastAsia="zh-CN"/>
+        </w:rPr>
         <w:t>加载所有的包</w:t>
       </w:r>
     </w:p>
     <w:p>
       <w:pPr>
         <w:numPr>
+          <w:ilvl w:val="0"/>
           <w:numId w:val="0"/>
         </w:numPr>
         <w:ind w:left="420" w:leftChars="0" w:firstLine="420" w:firstLineChars="0"/>
@@ -1865,28 +1957,33 @@
           <w:lang w:val="en-US" w:eastAsia="zh-CN"/>
         </w:rPr>
         <w:tab/>
-        <w:t/>
-      </w:r>
-      <w:r>
-        <w:rPr>
-          <w:rFonts w:hint="eastAsia"/>
-          <w:lang w:val="en-US" w:eastAsia="zh-CN"/>
-        </w:rPr>
-        <w:tab/>
-        <w:t/>
-      </w:r>
-      <w:r>
-        <w:rPr>
-          <w:rFonts w:hint="eastAsia"/>
-          <w:lang w:val="en-US" w:eastAsia="zh-CN"/>
-        </w:rPr>
-        <w:tab/>
+      </w:r>
+      <w:r>
+        <w:rPr>
+          <w:rFonts w:hint="eastAsia"/>
+          <w:lang w:val="en-US" w:eastAsia="zh-CN"/>
+        </w:rPr>
+        <w:tab/>
+      </w:r>
+      <w:r>
+        <w:rPr>
+          <w:rFonts w:hint="eastAsia"/>
+          <w:lang w:val="en-US" w:eastAsia="zh-CN"/>
+        </w:rPr>
+        <w:tab/>
+      </w:r>
+      <w:r>
+        <w:rPr>
+          <w:rFonts w:hint="eastAsia"/>
+          <w:lang w:val="en-US" w:eastAsia="zh-CN"/>
+        </w:rPr>
         <w:t>运行程序</w:t>
       </w:r>
     </w:p>
     <w:p>
       <w:pPr>
         <w:numPr>
+          <w:ilvl w:val="0"/>
           <w:numId w:val="0"/>
         </w:numPr>
         <w:ind w:left="420" w:leftChars="0" w:firstLine="420" w:firstLineChars="0"/>
@@ -1930,52 +2027,54 @@
           <w:lang w:val="en-US" w:eastAsia="zh-CN"/>
         </w:rPr>
         <w:tab/>
-        <w:t/>
-      </w:r>
-      <w:r>
-        <w:rPr>
-          <w:rFonts w:hint="eastAsia"/>
-          <w:lang w:val="en-US" w:eastAsia="zh-CN"/>
-        </w:rPr>
-        <w:tab/>
-        <w:t/>
-      </w:r>
-      <w:r>
-        <w:rPr>
-          <w:rFonts w:hint="eastAsia"/>
-          <w:lang w:val="en-US" w:eastAsia="zh-CN"/>
-        </w:rPr>
-        <w:tab/>
-        <w:t/>
-      </w:r>
-      <w:r>
-        <w:rPr>
-          <w:rFonts w:hint="eastAsia"/>
-          <w:lang w:val="en-US" w:eastAsia="zh-CN"/>
-        </w:rPr>
-        <w:tab/>
-        <w:t/>
-      </w:r>
-      <w:r>
-        <w:rPr>
-          <w:rFonts w:hint="eastAsia"/>
-          <w:lang w:val="en-US" w:eastAsia="zh-CN"/>
-        </w:rPr>
-        <w:tab/>
-        <w:t/>
-      </w:r>
-      <w:r>
-        <w:rPr>
-          <w:rFonts w:hint="eastAsia"/>
-          <w:lang w:val="en-US" w:eastAsia="zh-CN"/>
-        </w:rPr>
-        <w:tab/>
+      </w:r>
+      <w:r>
+        <w:rPr>
+          <w:rFonts w:hint="eastAsia"/>
+          <w:lang w:val="en-US" w:eastAsia="zh-CN"/>
+        </w:rPr>
+        <w:tab/>
+      </w:r>
+      <w:r>
+        <w:rPr>
+          <w:rFonts w:hint="eastAsia"/>
+          <w:lang w:val="en-US" w:eastAsia="zh-CN"/>
+        </w:rPr>
+        <w:tab/>
+      </w:r>
+      <w:r>
+        <w:rPr>
+          <w:rFonts w:hint="eastAsia"/>
+          <w:lang w:val="en-US" w:eastAsia="zh-CN"/>
+        </w:rPr>
+        <w:tab/>
+      </w:r>
+      <w:r>
+        <w:rPr>
+          <w:rFonts w:hint="eastAsia"/>
+          <w:lang w:val="en-US" w:eastAsia="zh-CN"/>
+        </w:rPr>
+        <w:tab/>
+      </w:r>
+      <w:r>
+        <w:rPr>
+          <w:rFonts w:hint="eastAsia"/>
+          <w:lang w:val="en-US" w:eastAsia="zh-CN"/>
+        </w:rPr>
+        <w:tab/>
+      </w:r>
+      <w:r>
+        <w:rPr>
+          <w:rFonts w:hint="eastAsia"/>
+          <w:lang w:val="en-US" w:eastAsia="zh-CN"/>
+        </w:rPr>
         <w:t>上传代码</w:t>
       </w:r>
     </w:p>
     <w:p>
       <w:pPr>
         <w:numPr>
+          <w:ilvl w:val="0"/>
           <w:numId w:val="0"/>
         </w:numPr>
         <w:ind w:left="420" w:leftChars="0" w:firstLine="420" w:firstLineChars="0"/>
@@ -1998,22 +2097,26 @@
           <w:lang w:val="en-US" w:eastAsia="zh-CN"/>
         </w:rPr>
         <w:tab/>
-        <w:t/>
-      </w:r>
-      <w:r>
-        <w:rPr>
-          <w:rFonts w:hint="eastAsia"/>
-          <w:lang w:val="en-US" w:eastAsia="zh-CN"/>
-        </w:rPr>
-        <w:tab/>
-        <w:t/>
-      </w:r>
-      <w:r>
-        <w:rPr>
-          <w:rFonts w:hint="eastAsia"/>
-          <w:lang w:val="en-US" w:eastAsia="zh-CN"/>
-        </w:rPr>
-        <w:tab/>
+      </w:r>
+      <w:r>
+        <w:rPr>
+          <w:rFonts w:hint="eastAsia"/>
+          <w:lang w:val="en-US" w:eastAsia="zh-CN"/>
+        </w:rPr>
+        <w:tab/>
+      </w:r>
+      <w:r>
+        <w:rPr>
+          <w:rFonts w:hint="eastAsia"/>
+          <w:lang w:val="en-US" w:eastAsia="zh-CN"/>
+        </w:rPr>
+        <w:tab/>
+      </w:r>
+      <w:r>
+        <w:rPr>
+          <w:rFonts w:hint="eastAsia"/>
+          <w:lang w:val="en-US" w:eastAsia="zh-CN"/>
+        </w:rPr>
         <w:t>更新代码</w:t>
       </w:r>
     </w:p>
@@ -2043,76 +2146,75 @@
           <w:lang w:val="en-US" w:eastAsia="zh-CN"/>
         </w:rPr>
         <w:tab/>
-        <w:t/>
-      </w:r>
-      <w:r>
-        <w:rPr>
-          <w:rFonts w:hint="eastAsia"/>
-          <w:lang w:val="en-US" w:eastAsia="zh-CN"/>
-        </w:rPr>
-        <w:tab/>
-        <w:t/>
-      </w:r>
-      <w:r>
-        <w:rPr>
-          <w:rFonts w:hint="eastAsia"/>
-          <w:lang w:val="en-US" w:eastAsia="zh-CN"/>
-        </w:rPr>
-        <w:tab/>
-        <w:t/>
-      </w:r>
-      <w:r>
-        <w:rPr>
-          <w:rFonts w:hint="eastAsia"/>
-          <w:lang w:val="en-US" w:eastAsia="zh-CN"/>
-        </w:rPr>
-        <w:tab/>
-        <w:t/>
-      </w:r>
-      <w:r>
-        <w:rPr>
-          <w:rFonts w:hint="eastAsia"/>
-          <w:lang w:val="en-US" w:eastAsia="zh-CN"/>
-        </w:rPr>
-        <w:tab/>
-        <w:t/>
-      </w:r>
-      <w:r>
-        <w:rPr>
-          <w:rFonts w:hint="eastAsia"/>
-          <w:lang w:val="en-US" w:eastAsia="zh-CN"/>
-        </w:rPr>
-        <w:tab/>
-        <w:t/>
-      </w:r>
-      <w:r>
-        <w:rPr>
-          <w:rFonts w:hint="eastAsia"/>
-          <w:lang w:val="en-US" w:eastAsia="zh-CN"/>
-        </w:rPr>
-        <w:tab/>
-        <w:t/>
-      </w:r>
-      <w:r>
-        <w:rPr>
-          <w:rFonts w:hint="eastAsia"/>
-          <w:lang w:val="en-US" w:eastAsia="zh-CN"/>
-        </w:rPr>
-        <w:tab/>
-        <w:t/>
-      </w:r>
-      <w:r>
-        <w:rPr>
-          <w:rFonts w:hint="eastAsia"/>
-          <w:lang w:val="en-US" w:eastAsia="zh-CN"/>
-        </w:rPr>
-        <w:tab/>
+      </w:r>
+      <w:r>
+        <w:rPr>
+          <w:rFonts w:hint="eastAsia"/>
+          <w:lang w:val="en-US" w:eastAsia="zh-CN"/>
+        </w:rPr>
+        <w:tab/>
+      </w:r>
+      <w:r>
+        <w:rPr>
+          <w:rFonts w:hint="eastAsia"/>
+          <w:lang w:val="en-US" w:eastAsia="zh-CN"/>
+        </w:rPr>
+        <w:tab/>
+      </w:r>
+      <w:r>
+        <w:rPr>
+          <w:rFonts w:hint="eastAsia"/>
+          <w:lang w:val="en-US" w:eastAsia="zh-CN"/>
+        </w:rPr>
+        <w:tab/>
+      </w:r>
+      <w:r>
+        <w:rPr>
+          <w:rFonts w:hint="eastAsia"/>
+          <w:lang w:val="en-US" w:eastAsia="zh-CN"/>
+        </w:rPr>
+        <w:tab/>
+      </w:r>
+      <w:r>
+        <w:rPr>
+          <w:rFonts w:hint="eastAsia"/>
+          <w:lang w:val="en-US" w:eastAsia="zh-CN"/>
+        </w:rPr>
+        <w:tab/>
+      </w:r>
+      <w:r>
+        <w:rPr>
+          <w:rFonts w:hint="eastAsia"/>
+          <w:lang w:val="en-US" w:eastAsia="zh-CN"/>
+        </w:rPr>
+        <w:tab/>
+      </w:r>
+      <w:r>
+        <w:rPr>
+          <w:rFonts w:hint="eastAsia"/>
+          <w:lang w:val="en-US" w:eastAsia="zh-CN"/>
+        </w:rPr>
+        <w:tab/>
+      </w:r>
+      <w:r>
+        <w:rPr>
+          <w:rFonts w:hint="eastAsia"/>
+          <w:lang w:val="en-US" w:eastAsia="zh-CN"/>
+        </w:rPr>
+        <w:tab/>
+      </w:r>
+      <w:r>
+        <w:rPr>
+          <w:rFonts w:hint="eastAsia"/>
+          <w:lang w:val="en-US" w:eastAsia="zh-CN"/>
+        </w:rPr>
         <w:t>添加/删除文件后执行</w:t>
       </w:r>
     </w:p>
     <w:p>
       <w:pPr>
         <w:numPr>
+          <w:ilvl w:val="0"/>
           <w:numId w:val="0"/>
         </w:numPr>
         <w:ind w:left="420" w:leftChars="0" w:firstLine="420" w:firstLineChars="0"/>
@@ -2135,28 +2237,33 @@
           <w:lang w:val="en-US" w:eastAsia="zh-CN"/>
         </w:rPr>
         <w:tab/>
-        <w:t/>
-      </w:r>
-      <w:r>
-        <w:rPr>
-          <w:rFonts w:hint="eastAsia"/>
-          <w:lang w:val="en-US" w:eastAsia="zh-CN"/>
-        </w:rPr>
-        <w:tab/>
-        <w:t/>
-      </w:r>
-      <w:r>
-        <w:rPr>
-          <w:rFonts w:hint="eastAsia"/>
-          <w:lang w:val="en-US" w:eastAsia="zh-CN"/>
-        </w:rPr>
-        <w:tab/>
+      </w:r>
+      <w:r>
+        <w:rPr>
+          <w:rFonts w:hint="eastAsia"/>
+          <w:lang w:val="en-US" w:eastAsia="zh-CN"/>
+        </w:rPr>
+        <w:tab/>
+      </w:r>
+      <w:r>
+        <w:rPr>
+          <w:rFonts w:hint="eastAsia"/>
+          <w:lang w:val="en-US" w:eastAsia="zh-CN"/>
+        </w:rPr>
+        <w:tab/>
+      </w:r>
+      <w:r>
+        <w:rPr>
+          <w:rFonts w:hint="eastAsia"/>
+          <w:lang w:val="en-US" w:eastAsia="zh-CN"/>
+        </w:rPr>
         <w:t>本地修改同步至服务器端</w:t>
       </w:r>
     </w:p>
     <w:p>
       <w:pPr>
         <w:numPr>
+          <w:ilvl w:val="0"/>
           <w:numId w:val="0"/>
         </w:numPr>
         <w:ind w:left="420" w:leftChars="0" w:firstLine="420" w:firstLineChars="0"/>
@@ -2200,52 +2307,54 @@
           <w:lang w:val="en-US" w:eastAsia="zh-CN"/>
         </w:rPr>
         <w:tab/>
-        <w:t/>
-      </w:r>
-      <w:r>
-        <w:rPr>
-          <w:rFonts w:hint="eastAsia"/>
-          <w:lang w:val="en-US" w:eastAsia="zh-CN"/>
-        </w:rPr>
-        <w:tab/>
-        <w:t/>
-      </w:r>
-      <w:r>
-        <w:rPr>
-          <w:rFonts w:hint="eastAsia"/>
-          <w:lang w:val="en-US" w:eastAsia="zh-CN"/>
-        </w:rPr>
-        <w:tab/>
-        <w:t/>
-      </w:r>
-      <w:r>
-        <w:rPr>
-          <w:rFonts w:hint="eastAsia"/>
-          <w:lang w:val="en-US" w:eastAsia="zh-CN"/>
-        </w:rPr>
-        <w:tab/>
-        <w:t/>
-      </w:r>
-      <w:r>
-        <w:rPr>
-          <w:rFonts w:hint="eastAsia"/>
-          <w:lang w:val="en-US" w:eastAsia="zh-CN"/>
-        </w:rPr>
-        <w:tab/>
-        <w:t/>
-      </w:r>
-      <w:r>
-        <w:rPr>
-          <w:rFonts w:hint="eastAsia"/>
-          <w:lang w:val="en-US" w:eastAsia="zh-CN"/>
-        </w:rPr>
-        <w:tab/>
+      </w:r>
+      <w:r>
+        <w:rPr>
+          <w:rFonts w:hint="eastAsia"/>
+          <w:lang w:val="en-US" w:eastAsia="zh-CN"/>
+        </w:rPr>
+        <w:tab/>
+      </w:r>
+      <w:r>
+        <w:rPr>
+          <w:rFonts w:hint="eastAsia"/>
+          <w:lang w:val="en-US" w:eastAsia="zh-CN"/>
+        </w:rPr>
+        <w:tab/>
+      </w:r>
+      <w:r>
+        <w:rPr>
+          <w:rFonts w:hint="eastAsia"/>
+          <w:lang w:val="en-US" w:eastAsia="zh-CN"/>
+        </w:rPr>
+        <w:tab/>
+      </w:r>
+      <w:r>
+        <w:rPr>
+          <w:rFonts w:hint="eastAsia"/>
+          <w:lang w:val="en-US" w:eastAsia="zh-CN"/>
+        </w:rPr>
+        <w:tab/>
+      </w:r>
+      <w:r>
+        <w:rPr>
+          <w:rFonts w:hint="eastAsia"/>
+          <w:lang w:val="en-US" w:eastAsia="zh-CN"/>
+        </w:rPr>
+        <w:tab/>
+      </w:r>
+      <w:r>
+        <w:rPr>
+          <w:rFonts w:hint="eastAsia"/>
+          <w:lang w:val="en-US" w:eastAsia="zh-CN"/>
+        </w:rPr>
         <w:t>显示工作区文件状态</w:t>
       </w:r>
     </w:p>
     <w:p>
       <w:pPr>
         <w:numPr>
+          <w:ilvl w:val="0"/>
           <w:numId w:val="0"/>
         </w:numPr>
         <w:ind w:left="420" w:leftChars="0" w:firstLine="420" w:firstLineChars="0"/>
@@ -2268,28 +2377,33 @@
           <w:lang w:val="en-US" w:eastAsia="zh-CN"/>
         </w:rPr>
         <w:tab/>
-        <w:t/>
-      </w:r>
-      <w:r>
-        <w:rPr>
-          <w:rFonts w:hint="eastAsia"/>
-          <w:lang w:val="en-US" w:eastAsia="zh-CN"/>
-        </w:rPr>
-        <w:tab/>
-        <w:t/>
-      </w:r>
-      <w:r>
-        <w:rPr>
-          <w:rFonts w:hint="eastAsia"/>
-          <w:lang w:val="en-US" w:eastAsia="zh-CN"/>
-        </w:rPr>
-        <w:tab/>
+      </w:r>
+      <w:r>
+        <w:rPr>
+          <w:rFonts w:hint="eastAsia"/>
+          <w:lang w:val="en-US" w:eastAsia="zh-CN"/>
+        </w:rPr>
+        <w:tab/>
+      </w:r>
+      <w:r>
+        <w:rPr>
+          <w:rFonts w:hint="eastAsia"/>
+          <w:lang w:val="en-US" w:eastAsia="zh-CN"/>
+        </w:rPr>
+        <w:tab/>
+      </w:r>
+      <w:r>
+        <w:rPr>
+          <w:rFonts w:hint="eastAsia"/>
+          <w:lang w:val="en-US" w:eastAsia="zh-CN"/>
+        </w:rPr>
         <w:t>启动一个简单的HTTP服务</w:t>
       </w:r>
     </w:p>
     <w:p>
       <w:pPr>
         <w:numPr>
+          <w:ilvl w:val="0"/>
           <w:numId w:val="0"/>
         </w:numPr>
         <w:ind w:left="420" w:leftChars="0" w:firstLine="420" w:firstLineChars="0"/>
@@ -2440,7 +2554,7 @@
     <w:lsdException w:unhideWhenUsed="0" w:uiPriority="0" w:semiHidden="0" w:name="Body Text Indent 2"/>
     <w:lsdException w:unhideWhenUsed="0" w:uiPriority="0" w:semiHidden="0" w:name="Body Text Indent 3"/>
     <w:lsdException w:unhideWhenUsed="0" w:uiPriority="0" w:semiHidden="0" w:name="Block Text"/>
-    <w:lsdException w:unhideWhenUsed="0" w:uiPriority="0" w:semiHidden="0" w:name="Hyperlink"/>
+    <w:lsdException w:qFormat="1" w:unhideWhenUsed="0" w:uiPriority="0" w:semiHidden="0" w:name="Hyperlink"/>
     <w:lsdException w:unhideWhenUsed="0" w:uiPriority="0" w:semiHidden="0" w:name="FollowedHyperlink"/>
     <w:lsdException w:qFormat="1" w:unhideWhenUsed="0" w:uiPriority="0" w:semiHidden="0" w:name="Strong"/>
     <w:lsdException w:qFormat="1" w:unhideWhenUsed="0" w:uiPriority="0" w:semiHidden="0" w:name="Emphasis"/>
@@ -2458,7 +2572,7 @@
     <w:lsdException w:unhideWhenUsed="0" w:uiPriority="0" w:semiHidden="0" w:name="HTML Sample"/>
     <w:lsdException w:unhideWhenUsed="0" w:uiPriority="0" w:semiHidden="0" w:name="HTML Typewriter"/>
     <w:lsdException w:unhideWhenUsed="0" w:uiPriority="0" w:semiHidden="0" w:name="HTML Variable"/>
-    <w:lsdException w:unhideWhenUsed="0" w:uiPriority="0" w:name="Normal Table"/>
+    <w:lsdException w:qFormat="1" w:unhideWhenUsed="0" w:uiPriority="0" w:name="Normal Table"/>
     <w:lsdException w:unhideWhenUsed="0" w:uiPriority="0" w:semiHidden="0" w:name="annotation subject"/>
     <w:lsdException w:unhideWhenUsed="0" w:uiPriority="0" w:semiHidden="0" w:name="Table Simple 1"/>
     <w:lsdException w:unhideWhenUsed="0" w:uiPriority="0" w:semiHidden="0" w:name="Table Simple 2"/>
@@ -2647,6 +2761,7 @@
   <w:style w:type="table" w:default="1" w:styleId="5">
     <w:name w:val="Normal Table"/>
     <w:semiHidden/>
+    <w:qFormat/>
     <w:uiPriority w:val="0"/>
     <w:tblPr>
       <w:tblLayout w:type="fixed"/>
@@ -2661,6 +2776,7 @@
   <w:style w:type="character" w:styleId="4">
     <w:name w:val="Hyperlink"/>
     <w:basedOn w:val="3"/>
+    <w:qFormat/>
     <w:uiPriority w:val="0"/>
     <w:rPr>
       <w:color w:val="0000FF"/>

--- a/help.docx
+++ b/help.docx
@@ -123,8 +123,6 @@
         </w:rPr>
         <w:t>克隆完成后请删除“.git”和“README.md”,自己在GitHub上创建一个新的项目后再将代码上传到Github上，这样你的代码才在自己创建的项目上，否则会上传到我的gitHub上。</w:t>
       </w:r>
-      <w:bookmarkStart w:id="0" w:name="_GoBack"/>
-      <w:bookmarkEnd w:id="0"/>
     </w:p>
     <w:p>
       <w:pPr>
@@ -1278,6 +1276,8 @@
         </w:rPr>
         <w:t>切换到Git shell 命令行下，输入命令：</w:t>
       </w:r>
+      <w:bookmarkStart w:id="0" w:name="_GoBack"/>
+      <w:bookmarkEnd w:id="0"/>
     </w:p>
     <w:p>
       <w:pPr>
@@ -1318,6 +1318,27 @@
           <w:rFonts w:hint="eastAsia"/>
           <w:lang w:val="en-US" w:eastAsia="zh-CN"/>
         </w:rPr>
+        <w:t>git commit -a -m 'stumansys'</w:t>
+      </w:r>
+    </w:p>
+    <w:p>
+      <w:pPr>
+        <w:numPr>
+          <w:ilvl w:val="0"/>
+          <w:numId w:val="0"/>
+        </w:numPr>
+        <w:ind w:left="420" w:leftChars="0" w:firstLine="420" w:firstLineChars="0"/>
+        <w:jc w:val="left"/>
+        <w:rPr>
+          <w:rFonts w:hint="eastAsia"/>
+          <w:lang w:val="en-US" w:eastAsia="zh-CN"/>
+        </w:rPr>
+      </w:pPr>
+      <w:r>
+        <w:rPr>
+          <w:rFonts w:hint="eastAsia"/>
+          <w:lang w:val="en-US" w:eastAsia="zh-CN"/>
+        </w:rPr>
         <w:t>git add .</w:t>
       </w:r>
     </w:p>
@@ -1331,27 +1352,7 @@
         <w:jc w:val="left"/>
         <w:rPr>
           <w:rFonts w:hint="eastAsia"/>
-          <w:lang w:val="en-US" w:eastAsia="zh-CN"/>
-        </w:rPr>
-      </w:pPr>
-      <w:r>
-        <w:rPr>
-          <w:rFonts w:hint="eastAsia"/>
-          <w:lang w:val="en-US" w:eastAsia="zh-CN"/>
-        </w:rPr>
-        <w:t>git commit -a -m 'stumansys'</w:t>
-      </w:r>
-    </w:p>
-    <w:p>
-      <w:pPr>
-        <w:numPr>
-          <w:ilvl w:val="0"/>
-          <w:numId w:val="0"/>
-        </w:numPr>
-        <w:ind w:left="420" w:leftChars="0" w:firstLine="420" w:firstLineChars="0"/>
-        <w:jc w:val="left"/>
-        <w:rPr>
-          <w:rFonts w:hint="eastAsia"/>
+          <w:shd w:val="clear" w:color="FFFFFF" w:fill="D9D9D9"/>
           <w:lang w:val="en-US" w:eastAsia="zh-CN"/>
         </w:rPr>
       </w:pPr>
@@ -1368,7 +1369,103 @@
           <w:shd w:val="clear" w:color="FFFFFF" w:fill="D9D9D9"/>
           <w:lang w:val="en-US" w:eastAsia="zh-CN"/>
         </w:rPr>
+        <w:fldChar w:fldCharType="begin"/>
+      </w:r>
+      <w:r>
+        <w:rPr>
+          <w:rFonts w:hint="eastAsia"/>
+          <w:shd w:val="clear" w:color="FFFFFF" w:fill="D9D9D9"/>
+          <w:lang w:val="en-US" w:eastAsia="zh-CN"/>
+        </w:rPr>
+        <w:instrText xml:space="preserve"> HYPERLINK "https://github.com/Flowerowl/stumansys.git" </w:instrText>
+      </w:r>
+      <w:r>
+        <w:rPr>
+          <w:rFonts w:hint="eastAsia"/>
+          <w:shd w:val="clear" w:color="FFFFFF" w:fill="D9D9D9"/>
+          <w:lang w:val="en-US" w:eastAsia="zh-CN"/>
+        </w:rPr>
+        <w:fldChar w:fldCharType="separate"/>
+      </w:r>
+      <w:r>
+        <w:rPr>
+          <w:rStyle w:val="4"/>
+          <w:rFonts w:hint="eastAsia"/>
+          <w:shd w:val="clear" w:color="FFFFFF" w:fill="D9D9D9"/>
+          <w:lang w:val="en-US" w:eastAsia="zh-CN"/>
+        </w:rPr>
         <w:t>https://github.com/Flowerowl/stumansys.git</w:t>
+      </w:r>
+      <w:r>
+        <w:rPr>
+          <w:rFonts w:hint="eastAsia"/>
+          <w:shd w:val="clear" w:color="FFFFFF" w:fill="D9D9D9"/>
+          <w:lang w:val="en-US" w:eastAsia="zh-CN"/>
+        </w:rPr>
+        <w:fldChar w:fldCharType="end"/>
+      </w:r>
+    </w:p>
+    <w:p>
+      <w:pPr>
+        <w:numPr>
+          <w:ilvl w:val="0"/>
+          <w:numId w:val="0"/>
+        </w:numPr>
+        <w:ind w:left="420" w:leftChars="0" w:firstLine="420" w:firstLineChars="0"/>
+        <w:jc w:val="left"/>
+        <w:rPr>
+          <w:rFonts w:hint="eastAsia"/>
+          <w:lang w:val="en-US" w:eastAsia="zh-CN"/>
+        </w:rPr>
+      </w:pPr>
+      <w:r>
+        <w:rPr>
+          <w:rFonts w:hint="eastAsia"/>
+          <w:lang w:val="en-US" w:eastAsia="zh-CN"/>
+        </w:rPr>
+        <w:t>git pull</w:t>
+      </w:r>
+    </w:p>
+    <w:p>
+      <w:pPr>
+        <w:numPr>
+          <w:ilvl w:val="0"/>
+          <w:numId w:val="0"/>
+        </w:numPr>
+        <w:ind w:left="420" w:leftChars="0" w:firstLine="420" w:firstLineChars="0"/>
+        <w:jc w:val="left"/>
+        <w:rPr>
+          <w:rFonts w:hint="eastAsia"/>
+          <w:lang w:val="en-US" w:eastAsia="zh-CN"/>
+        </w:rPr>
+      </w:pPr>
+      <w:r>
+        <w:rPr>
+          <w:rFonts w:hint="eastAsia"/>
+          <w:lang w:val="en-US" w:eastAsia="zh-CN"/>
+        </w:rPr>
+        <w:t>git branch --set-upstream-to=origin/master</w:t>
+      </w:r>
+    </w:p>
+    <w:p>
+      <w:pPr>
+        <w:numPr>
+          <w:ilvl w:val="0"/>
+          <w:numId w:val="0"/>
+        </w:numPr>
+        <w:ind w:left="420" w:leftChars="0" w:firstLine="420" w:firstLineChars="0"/>
+        <w:jc w:val="left"/>
+        <w:rPr>
+          <w:rFonts w:hint="eastAsia"/>
+          <w:lang w:val="en-US" w:eastAsia="zh-CN"/>
+        </w:rPr>
+      </w:pPr>
+      <w:r>
+        <w:rPr>
+          <w:rFonts w:hint="eastAsia"/>
+          <w:lang w:val="en-US" w:eastAsia="zh-CN"/>
+        </w:rPr>
+        <w:t>git pull</w:t>
       </w:r>
     </w:p>
     <w:p>
